--- a/ProtokollG3_Rosenbichler.docx
+++ b/ProtokollG3_Rosenbichler.docx
@@ -9,7 +9,667 @@
         </w:rPr>
       </w:pPr>
       <w:r>
-        <w:t xml:space="preserve">-Über git gelernt und wieso es erstellt wurde</w:t>
+        <w:rPr>
+          <w:b/>
+          <w:bCs/>
+          <w:highlight w:val="none"/>
+        </w:rPr>
+      </w:r>
+      <w:r>
+        <w:rPr>
+          <w:b/>
+          <w:bCs/>
+          <w:highlight w:val="none"/>
+        </w:rPr>
+      </w:r>
+    </w:p>
+    <w:p>
+      <w:pPr>
+        <w:rPr>
+          <w:b/>
+          <w:bCs/>
+          <w:highlight w:val="none"/>
+        </w:rPr>
+      </w:pPr>
+      <w:r>
+        <w:rPr>
+          <w:b/>
+          <w:bCs/>
+          <w:highlight w:val="none"/>
+        </w:rPr>
+      </w:r>
+      <w:r>
+        <w:rPr>
+          <w:b/>
+          <w:bCs/>
+          <w:highlight w:val="none"/>
+        </w:rPr>
+        <w:t xml:space="preserve">Kommandozeileninterpreter</w:t>
+      </w:r>
+      <w:r>
+        <w:rPr>
+          <w:b/>
+          <w:bCs/>
+          <w:highlight w:val="none"/>
+        </w:rPr>
+      </w:r>
+      <w:r>
+        <w:rPr>
+          <w:b/>
+          <w:bCs/>
+          <w:highlight w:val="none"/>
+        </w:rPr>
+      </w:r>
+    </w:p>
+    <w:p>
+      <w:pPr>
+        <w:rPr>
+          <w:b w:val="0"/>
+          <w:bCs w:val="0"/>
+          <w:highlight w:val="none"/>
+        </w:rPr>
+      </w:pPr>
+      <w:r>
+        <w:rPr>
+          <w:b w:val="0"/>
+          <w:bCs w:val="0"/>
+          <w:highlight w:val="none"/>
+        </w:rPr>
+        <w:t xml:space="preserve">$help</w:t>
+      </w:r>
+      <w:r>
+        <w:rPr>
+          <w:b w:val="0"/>
+          <w:bCs w:val="0"/>
+          <w:highlight w:val="none"/>
+        </w:rPr>
+      </w:r>
+    </w:p>
+    <w:p>
+      <w:pPr>
+        <w:rPr>
+          <w:b w:val="0"/>
+          <w:bCs w:val="0"/>
+          <w:highlight w:val="none"/>
+        </w:rPr>
+      </w:pPr>
+      <w:r>
+        <w:rPr>
+          <w:b w:val="0"/>
+          <w:bCs w:val="0"/>
+          <w:highlight w:val="none"/>
+        </w:rPr>
+      </w:r>
+      <w:r>
+        <mc:AlternateContent>
+          <mc:Choice Requires="wpg">
+            <w:drawing>
+              <wp:inline xmlns:wp="http://schemas.openxmlformats.org/drawingml/2006/wordprocessingDrawing" distT="0" distB="0" distL="0" distR="0">
+                <wp:extent cx="5940425" cy="5996467"/>
+                <wp:effectExtent l="0" t="0" r="0" b="0"/>
+                <wp:docPr id="1" name=""/>
+                <wp:cNvGraphicFramePr>
+                  <a:graphicFrameLocks xmlns:a="http://schemas.openxmlformats.org/drawingml/2006/main" noChangeAspect="1"/>
+                </wp:cNvGraphicFramePr>
+                <a:graphic xmlns:a="http://schemas.openxmlformats.org/drawingml/2006/main">
+                  <a:graphicData uri="http://schemas.openxmlformats.org/drawingml/2006/picture">
+                    <pic:pic xmlns:pic="http://schemas.openxmlformats.org/drawingml/2006/picture">
+                      <pic:nvPicPr>
+                        <pic:cNvPr id="296710507" name=""/>
+                        <pic:cNvPicPr>
+                          <a:picLocks noChangeAspect="1"/>
+                        </pic:cNvPicPr>
+                        <pic:nvPr/>
+                      </pic:nvPicPr>
+                      <pic:blipFill>
+                        <a:blip r:embed="rId10"/>
+                        <a:stretch/>
+                      </pic:blipFill>
+                      <pic:spPr bwMode="auto">
+                        <a:xfrm>
+                          <a:off x="0" y="0"/>
+                          <a:ext cx="5940424" cy="5996466"/>
+                        </a:xfrm>
+                        <a:prstGeom prst="rect">
+                          <a:avLst/>
+                        </a:prstGeom>
+                      </pic:spPr>
+                    </pic:pic>
+                  </a:graphicData>
+                </a:graphic>
+              </wp:inline>
+            </w:drawing>
+          </mc:Choice>
+          <mc:Fallback>
+            <w:pict>
+              <v:shapetype type="#_x0000_t75" o:spt="75" coordsize="21600,21600" o:preferrelative="t" path="m@4@5l@4@11@9@11@9@5xe">
+                <v:formulas>
+                  <v:f eqn="if lineDrawn pixelLineWidth 0"/>
+                  <v:f eqn="sum @0 1 0"/>
+                  <v:f eqn="sum 0 0 @1"/>
+                  <v:f eqn="prod @2 1 2"/>
+                  <v:f eqn="prod @3 21600 pixelWidth"/>
+                  <v:f eqn="prod @3 21600 pixelHeight"/>
+                  <v:f eqn="sum @0 0 1"/>
+                  <v:f eqn="prod @6 1 2"/>
+                  <v:f eqn="prod @7 21600 pixelWidth"/>
+                  <v:f eqn="sum @8 21600 0"/>
+                  <v:f eqn="prod @7 21600 pixelHeight"/>
+                  <v:f eqn="sum @10 21600 0"/>
+                </v:formulas>
+              </v:shapetype>
+              <v:shape id="_x0000_i0" o:spid="_x0000_s0" type="#_x0000_t75" style="width:467.8pt;height:472.2pt;mso-wrap-distance-left:0.0pt;mso-wrap-distance-top:0.0pt;mso-wrap-distance-right:0.0pt;mso-wrap-distance-bottom:0.0pt;" stroked="false">
+                <v:path textboxrect="0,0,0,0"/>
+                <v:imagedata r:id="rId10" o:title=""/>
+              </v:shape>
+            </w:pict>
+          </mc:Fallback>
+        </mc:AlternateContent>
+      </w:r>
+      <w:r>
+        <w:rPr>
+          <w:b w:val="0"/>
+          <w:bCs w:val="0"/>
+          <w:highlight w:val="none"/>
+        </w:rPr>
+      </w:r>
+      <w:r>
+        <w:rPr>
+          <w:b w:val="0"/>
+          <w:bCs w:val="0"/>
+          <w:highlight w:val="none"/>
+        </w:rPr>
+      </w:r>
+    </w:p>
+    <w:p>
+      <w:pPr>
+        <w:rPr>
+          <w:b w:val="0"/>
+          <w:bCs w:val="0"/>
+          <w:highlight w:val="none"/>
+        </w:rPr>
+      </w:pPr>
+      <w:r>
+        <w:rPr>
+          <w:b w:val="0"/>
+          <w:bCs w:val="0"/>
+          <w:highlight w:val="none"/>
+        </w:rPr>
+      </w:r>
+      <w:r>
+        <w:rPr>
+          <w:b w:val="0"/>
+          <w:bCs w:val="0"/>
+          <w:highlight w:val="none"/>
+        </w:rPr>
+      </w:r>
+    </w:p>
+    <w:p>
+      <w:pPr>
+        <w:rPr>
+          <w:b w:val="0"/>
+          <w:bCs w:val="0"/>
+          <w:highlight w:val="none"/>
+        </w:rPr>
+      </w:pPr>
+      <w:r>
+        <w:rPr>
+          <w:b w:val="0"/>
+          <w:bCs w:val="0"/>
+          <w:highlight w:val="none"/>
+        </w:rPr>
+      </w:r>
+      <w:r>
+        <w:rPr>
+          <w:b w:val="0"/>
+          <w:bCs w:val="0"/>
+          <w:highlight w:val="none"/>
+        </w:rPr>
+      </w:r>
+    </w:p>
+    <w:p>
+      <w:pPr>
+        <w:rPr>
+          <w:b w:val="0"/>
+          <w:bCs w:val="0"/>
+          <w:highlight w:val="none"/>
+        </w:rPr>
+      </w:pPr>
+      <w:r>
+        <w:rPr>
+          <w:b w:val="0"/>
+          <w:bCs w:val="0"/>
+          <w:highlight w:val="none"/>
+        </w:rPr>
+      </w:r>
+      <w:r>
+        <w:rPr>
+          <w:b w:val="0"/>
+          <w:bCs w:val="0"/>
+          <w:highlight w:val="none"/>
+        </w:rPr>
+      </w:r>
+    </w:p>
+    <w:p>
+      <w:pPr>
+        <w:rPr>
+          <w:b w:val="0"/>
+          <w:bCs w:val="0"/>
+          <w:highlight w:val="none"/>
+        </w:rPr>
+      </w:pPr>
+      <w:r>
+        <w:rPr>
+          <w:b w:val="0"/>
+          <w:bCs w:val="0"/>
+          <w:highlight w:val="none"/>
+        </w:rPr>
+      </w:r>
+      <w:r>
+        <w:rPr>
+          <w:b w:val="0"/>
+          <w:bCs w:val="0"/>
+          <w:highlight w:val="none"/>
+        </w:rPr>
+      </w:r>
+    </w:p>
+    <w:p>
+      <w:pPr>
+        <w:rPr>
+          <w:b w:val="0"/>
+          <w:bCs w:val="0"/>
+          <w:highlight w:val="none"/>
+        </w:rPr>
+      </w:pPr>
+      <w:r>
+        <w:rPr>
+          <w:b w:val="0"/>
+          <w:bCs w:val="0"/>
+          <w:highlight w:val="none"/>
+        </w:rPr>
+      </w:r>
+      <w:r>
+        <w:rPr>
+          <w:b w:val="0"/>
+          <w:bCs w:val="0"/>
+          <w:highlight w:val="none"/>
+        </w:rPr>
+      </w:r>
+    </w:p>
+    <w:p>
+      <w:pPr>
+        <w:rPr>
+          <w:b w:val="0"/>
+          <w:bCs w:val="0"/>
+          <w:highlight w:val="none"/>
+        </w:rPr>
+      </w:pPr>
+      <w:r>
+        <w:rPr>
+          <w:b w:val="0"/>
+          <w:bCs w:val="0"/>
+          <w:highlight w:val="none"/>
+        </w:rPr>
+      </w:r>
+      <w:r>
+        <w:rPr>
+          <w:b w:val="0"/>
+          <w:bCs w:val="0"/>
+          <w:highlight w:val="none"/>
+        </w:rPr>
+      </w:r>
+    </w:p>
+    <w:p>
+      <w:pPr>
+        <w:rPr>
+          <w:b w:val="0"/>
+          <w:bCs w:val="0"/>
+          <w:highlight w:val="none"/>
+        </w:rPr>
+      </w:pPr>
+      <w:r>
+        <w:rPr>
+          <w:b w:val="0"/>
+          <w:bCs w:val="0"/>
+          <w:highlight w:val="none"/>
+        </w:rPr>
+      </w:r>
+      <w:r>
+        <w:rPr>
+          <w:b w:val="0"/>
+          <w:bCs w:val="0"/>
+          <w:highlight w:val="none"/>
+        </w:rPr>
+      </w:r>
+    </w:p>
+    <w:p>
+      <w:pPr>
+        <w:rPr>
+          <w:b w:val="0"/>
+          <w:bCs w:val="0"/>
+          <w:highlight w:val="none"/>
+        </w:rPr>
+      </w:pPr>
+      <w:r>
+        <w:rPr>
+          <w:b w:val="0"/>
+          <w:bCs w:val="0"/>
+          <w:highlight w:val="none"/>
+        </w:rPr>
+        <w:t xml:space="preserve">$info git</w:t>
+      </w:r>
+      <w:r/>
+      <w:r>
+        <w:rPr>
+          <w:b w:val="0"/>
+          <w:bCs w:val="0"/>
+          <w:highlight w:val="none"/>
+        </w:rPr>
+      </w:r>
+      <w:r/>
+      <w:r>
+        <w:rPr>
+          <w:b w:val="0"/>
+          <w:bCs w:val="0"/>
+          <w:highlight w:val="none"/>
+        </w:rPr>
+      </w:r>
+      <w:r>
+        <w:rPr>
+          <w:b w:val="0"/>
+          <w:bCs w:val="0"/>
+          <w:highlight w:val="none"/>
+        </w:rPr>
+      </w:r>
+    </w:p>
+    <w:p>
+      <w:pPr>
+        <w:rPr>
+          <w:b w:val="0"/>
+          <w:bCs w:val="0"/>
+          <w:highlight w:val="none"/>
+        </w:rPr>
+      </w:pPr>
+      <w:r>
+        <w:rPr>
+          <w:b w:val="0"/>
+          <w:bCs w:val="0"/>
+          <w:highlight w:val="none"/>
+        </w:rPr>
+      </w:r>
+      <w:r/>
+      <w:r>
+        <mc:AlternateContent>
+          <mc:Choice Requires="wpg">
+            <w:drawing>
+              <wp:inline xmlns:wp="http://schemas.openxmlformats.org/drawingml/2006/wordprocessingDrawing" distT="0" distB="0" distL="0" distR="0">
+                <wp:extent cx="6369390" cy="2952564"/>
+                <wp:effectExtent l="0" t="0" r="0" b="0"/>
+                <wp:docPr id="2" name=""/>
+                <wp:cNvGraphicFramePr>
+                  <a:graphicFrameLocks xmlns:a="http://schemas.openxmlformats.org/drawingml/2006/main" noChangeAspect="1"/>
+                </wp:cNvGraphicFramePr>
+                <a:graphic xmlns:a="http://schemas.openxmlformats.org/drawingml/2006/main">
+                  <a:graphicData uri="http://schemas.openxmlformats.org/drawingml/2006/picture">
+                    <pic:pic xmlns:pic="http://schemas.openxmlformats.org/drawingml/2006/picture">
+                      <pic:nvPicPr>
+                        <pic:cNvPr id="1812394656" name=""/>
+                        <pic:cNvPicPr>
+                          <a:picLocks noChangeAspect="1"/>
+                        </pic:cNvPicPr>
+                        <pic:nvPr/>
+                      </pic:nvPicPr>
+                      <pic:blipFill>
+                        <a:blip r:embed="rId11"/>
+                        <a:stretch/>
+                      </pic:blipFill>
+                      <pic:spPr bwMode="auto">
+                        <a:xfrm flipH="0" flipV="0">
+                          <a:off x="0" y="0"/>
+                          <a:ext cx="6369390" cy="2952564"/>
+                        </a:xfrm>
+                        <a:prstGeom prst="rect">
+                          <a:avLst/>
+                        </a:prstGeom>
+                      </pic:spPr>
+                    </pic:pic>
+                  </a:graphicData>
+                </a:graphic>
+              </wp:inline>
+            </w:drawing>
+          </mc:Choice>
+          <mc:Fallback>
+            <w:pict>
+              <v:shapetype type="#_x0000_t75" o:spt="75" coordsize="21600,21600" o:preferrelative="t" path="m@4@5l@4@11@9@11@9@5xe">
+                <v:formulas>
+                  <v:f eqn="if lineDrawn pixelLineWidth 0"/>
+                  <v:f eqn="sum @0 1 0"/>
+                  <v:f eqn="sum 0 0 @1"/>
+                  <v:f eqn="prod @2 1 2"/>
+                  <v:f eqn="prod @3 21600 pixelWidth"/>
+                  <v:f eqn="prod @3 21600 pixelHeight"/>
+                  <v:f eqn="sum @0 0 1"/>
+                  <v:f eqn="prod @6 1 2"/>
+                  <v:f eqn="prod @7 21600 pixelWidth"/>
+                  <v:f eqn="sum @8 21600 0"/>
+                  <v:f eqn="prod @7 21600 pixelHeight"/>
+                  <v:f eqn="sum @10 21600 0"/>
+                </v:formulas>
+              </v:shapetype>
+              <v:shape id="_x0000_i1" o:spid="_x0000_s1" type="#_x0000_t75" style="width:501.5pt;height:232.5pt;mso-wrap-distance-left:0.0pt;mso-wrap-distance-top:0.0pt;mso-wrap-distance-right:0.0pt;mso-wrap-distance-bottom:0.0pt;" stroked="false">
+                <v:path textboxrect="0,0,0,0"/>
+                <v:imagedata r:id="rId11" o:title=""/>
+              </v:shape>
+            </w:pict>
+          </mc:Fallback>
+        </mc:AlternateContent>
+      </w:r>
+      <w:r/>
+      <w:r>
+        <w:rPr>
+          <w:b w:val="0"/>
+          <w:bCs w:val="0"/>
+          <w:highlight w:val="none"/>
+        </w:rPr>
+      </w:r>
+      <w:r/>
+      <w:r>
+        <w:rPr>
+          <w:b w:val="0"/>
+          <w:bCs w:val="0"/>
+          <w:highlight w:val="none"/>
+        </w:rPr>
+      </w:r>
+      <w:r/>
+      <w:r>
+        <w:rPr>
+          <w:b w:val="0"/>
+          <w:bCs w:val="0"/>
+          <w:highlight w:val="none"/>
+        </w:rPr>
+      </w:r>
+      <w:r>
+        <w:rPr>
+          <w:b w:val="0"/>
+          <w:bCs w:val="0"/>
+          <w:highlight w:val="none"/>
+        </w:rPr>
+      </w:r>
+    </w:p>
+    <w:p>
+      <w:pPr>
+        <w:rPr>
+          <w:b w:val="0"/>
+          <w:bCs w:val="0"/>
+          <w:highlight w:val="none"/>
+        </w:rPr>
+      </w:pPr>
+      <w:r>
+        <w:rPr>
+          <w:b w:val="0"/>
+          <w:bCs w:val="0"/>
+          <w:highlight w:val="none"/>
+        </w:rPr>
+        <w:t xml:space="preserve">$cd</w:t>
+      </w:r>
+      <w:r>
+        <w:rPr>
+          <w:b w:val="0"/>
+          <w:bCs w:val="0"/>
+          <w:highlight w:val="none"/>
+        </w:rPr>
+      </w:r>
+    </w:p>
+    <w:p>
+      <w:pPr>
+        <w:rPr>
+          <w:b w:val="0"/>
+          <w:bCs w:val="0"/>
+          <w:highlight w:val="none"/>
+        </w:rPr>
+      </w:pPr>
+      <w:r>
+        <w:rPr>
+          <w:b w:val="0"/>
+          <w:bCs w:val="0"/>
+          <w:highlight w:val="none"/>
+        </w:rPr>
+      </w:r>
+      <w:r>
+        <mc:AlternateContent>
+          <mc:Choice Requires="wpg">
+            <w:drawing>
+              <wp:inline xmlns:wp="http://schemas.openxmlformats.org/drawingml/2006/wordprocessingDrawing" distT="0" distB="0" distL="0" distR="0">
+                <wp:extent cx="3714750" cy="1133475"/>
+                <wp:effectExtent l="0" t="0" r="0" b="0"/>
+                <wp:docPr id="3" name=""/>
+                <wp:cNvGraphicFramePr>
+                  <a:graphicFrameLocks xmlns:a="http://schemas.openxmlformats.org/drawingml/2006/main" noChangeAspect="1"/>
+                </wp:cNvGraphicFramePr>
+                <a:graphic xmlns:a="http://schemas.openxmlformats.org/drawingml/2006/main">
+                  <a:graphicData uri="http://schemas.openxmlformats.org/drawingml/2006/picture">
+                    <pic:pic xmlns:pic="http://schemas.openxmlformats.org/drawingml/2006/picture">
+                      <pic:nvPicPr>
+                        <pic:cNvPr id="1706585519" name=""/>
+                        <pic:cNvPicPr>
+                          <a:picLocks noChangeAspect="1"/>
+                        </pic:cNvPicPr>
+                        <pic:nvPr/>
+                      </pic:nvPicPr>
+                      <pic:blipFill>
+                        <a:blip r:embed="rId12"/>
+                        <a:stretch/>
+                      </pic:blipFill>
+                      <pic:spPr bwMode="auto">
+                        <a:xfrm>
+                          <a:off x="0" y="0"/>
+                          <a:ext cx="3714750" cy="1133474"/>
+                        </a:xfrm>
+                        <a:prstGeom prst="rect">
+                          <a:avLst/>
+                        </a:prstGeom>
+                      </pic:spPr>
+                    </pic:pic>
+                  </a:graphicData>
+                </a:graphic>
+              </wp:inline>
+            </w:drawing>
+          </mc:Choice>
+          <mc:Fallback>
+            <w:pict>
+              <v:shapetype type="#_x0000_t75" o:spt="75" coordsize="21600,21600" o:preferrelative="t" path="m@4@5l@4@11@9@11@9@5xe">
+                <v:formulas>
+                  <v:f eqn="if lineDrawn pixelLineWidth 0"/>
+                  <v:f eqn="sum @0 1 0"/>
+                  <v:f eqn="sum 0 0 @1"/>
+                  <v:f eqn="prod @2 1 2"/>
+                  <v:f eqn="prod @3 21600 pixelWidth"/>
+                  <v:f eqn="prod @3 21600 pixelHeight"/>
+                  <v:f eqn="sum @0 0 1"/>
+                  <v:f eqn="prod @6 1 2"/>
+                  <v:f eqn="prod @7 21600 pixelWidth"/>
+                  <v:f eqn="sum @8 21600 0"/>
+                  <v:f eqn="prod @7 21600 pixelHeight"/>
+                  <v:f eqn="sum @10 21600 0"/>
+                </v:formulas>
+              </v:shapetype>
+              <v:shape id="_x0000_i2" o:spid="_x0000_s2" type="#_x0000_t75" style="width:292.5pt;height:89.2pt;mso-wrap-distance-left:0.0pt;mso-wrap-distance-top:0.0pt;mso-wrap-distance-right:0.0pt;mso-wrap-distance-bottom:0.0pt;" stroked="false">
+                <v:path textboxrect="0,0,0,0"/>
+                <v:imagedata r:id="rId12" o:title=""/>
+              </v:shape>
+            </w:pict>
+          </mc:Fallback>
+        </mc:AlternateContent>
+      </w:r>
+      <w:r>
+        <w:rPr>
+          <w:b w:val="0"/>
+          <w:bCs w:val="0"/>
+          <w:highlight w:val="none"/>
+        </w:rPr>
+      </w:r>
+      <w:r/>
+      <w:r>
+        <w:rPr>
+          <w:b w:val="0"/>
+          <w:bCs w:val="0"/>
+          <w:highlight w:val="none"/>
+        </w:rPr>
+      </w:r>
+      <w:r>
+        <w:rPr>
+          <w:b w:val="0"/>
+          <w:bCs w:val="0"/>
+          <w:highlight w:val="none"/>
+        </w:rPr>
+      </w:r>
+    </w:p>
+    <w:p>
+      <w:pPr>
+        <w:rPr>
+          <w:b/>
+          <w:bCs/>
+          <w:highlight w:val="none"/>
+        </w:rPr>
+      </w:pPr>
+      <w:r>
+        <w:rPr>
+          <w:b/>
+          <w:bCs/>
+          <w:highlight w:val="none"/>
+        </w:rPr>
+        <w:t xml:space="preserve">————————————————</w:t>
+      </w:r>
+      <w:r>
+        <w:rPr>
+          <w:b/>
+          <w:bCs/>
+          <w:highlight w:val="none"/>
+        </w:rPr>
+      </w:r>
+    </w:p>
+    <w:p>
+      <w:pPr>
+        <w:rPr>
+          <w:b/>
+          <w:bCs/>
+          <w:highlight w:val="none"/>
+        </w:rPr>
+      </w:pPr>
+      <w:r>
+        <w:rPr>
+          <w:b/>
+          <w:bCs/>
+          <w:highlight w:val="none"/>
+        </w:rPr>
+        <w:t xml:space="preserve">Inserlation</w:t>
+      </w:r>
+      <w:r>
+        <w:rPr>
+          <w:b/>
+          <w:bCs/>
+          <w:highlight w:val="none"/>
+        </w:rPr>
       </w:r>
       <w:r/>
     </w:p>
@@ -23,7 +683,7 @@
         <w:rPr>
           <w:highlight w:val="none"/>
         </w:rPr>
-        <w:t xml:space="preserve">-Insterlation</w:t>
+        <w:t xml:space="preserve">-User Name und E-Mail einrichten</w:t>
       </w:r>
       <w:r>
         <w:rPr>
@@ -42,7 +702,72 @@
         <w:rPr>
           <w:highlight w:val="none"/>
         </w:rPr>
-        <w:t xml:space="preserve">-User Name und E-Mail einrichten</w:t>
+      </w:r>
+      <w:r>
+        <mc:AlternateContent>
+          <mc:Choice Requires="wpg">
+            <w:drawing>
+              <wp:inline xmlns:wp="http://schemas.openxmlformats.org/drawingml/2006/wordprocessingDrawing" distT="0" distB="0" distL="0" distR="0">
+                <wp:extent cx="5940425" cy="373351"/>
+                <wp:effectExtent l="0" t="0" r="0" b="0"/>
+                <wp:docPr id="4" name=""/>
+                <wp:cNvGraphicFramePr>
+                  <a:graphicFrameLocks xmlns:a="http://schemas.openxmlformats.org/drawingml/2006/main" noChangeAspect="1"/>
+                </wp:cNvGraphicFramePr>
+                <a:graphic xmlns:a="http://schemas.openxmlformats.org/drawingml/2006/main">
+                  <a:graphicData uri="http://schemas.openxmlformats.org/drawingml/2006/picture">
+                    <pic:pic xmlns:pic="http://schemas.openxmlformats.org/drawingml/2006/picture">
+                      <pic:nvPicPr>
+                        <pic:cNvPr id="1228449049" name=""/>
+                        <pic:cNvPicPr>
+                          <a:picLocks noChangeAspect="1"/>
+                        </pic:cNvPicPr>
+                        <pic:nvPr/>
+                      </pic:nvPicPr>
+                      <pic:blipFill>
+                        <a:blip r:embed="rId13"/>
+                        <a:stretch/>
+                      </pic:blipFill>
+                      <pic:spPr bwMode="auto">
+                        <a:xfrm>
+                          <a:off x="0" y="0"/>
+                          <a:ext cx="5940424" cy="373350"/>
+                        </a:xfrm>
+                        <a:prstGeom prst="rect">
+                          <a:avLst/>
+                        </a:prstGeom>
+                      </pic:spPr>
+                    </pic:pic>
+                  </a:graphicData>
+                </a:graphic>
+              </wp:inline>
+            </w:drawing>
+          </mc:Choice>
+          <mc:Fallback>
+            <w:pict>
+              <v:shapetype type="#_x0000_t75" o:spt="75" coordsize="21600,21600" o:preferrelative="t" path="m@4@5l@4@11@9@11@9@5xe">
+                <v:formulas>
+                  <v:f eqn="if lineDrawn pixelLineWidth 0"/>
+                  <v:f eqn="sum @0 1 0"/>
+                  <v:f eqn="sum 0 0 @1"/>
+                  <v:f eqn="prod @2 1 2"/>
+                  <v:f eqn="prod @3 21600 pixelWidth"/>
+                  <v:f eqn="prod @3 21600 pixelHeight"/>
+                  <v:f eqn="sum @0 0 1"/>
+                  <v:f eqn="prod @6 1 2"/>
+                  <v:f eqn="prod @7 21600 pixelWidth"/>
+                  <v:f eqn="sum @8 21600 0"/>
+                  <v:f eqn="prod @7 21600 pixelHeight"/>
+                  <v:f eqn="sum @10 21600 0"/>
+                </v:formulas>
+              </v:shapetype>
+              <v:shape id="_x0000_i3" o:spid="_x0000_s3" type="#_x0000_t75" style="width:467.8pt;height:29.4pt;mso-wrap-distance-left:0.0pt;mso-wrap-distance-top:0.0pt;mso-wrap-distance-right:0.0pt;mso-wrap-distance-bottom:0.0pt;" stroked="false">
+                <v:path textboxrect="0,0,0,0"/>
+                <v:imagedata r:id="rId13" o:title=""/>
+              </v:shape>
+            </w:pict>
+          </mc:Fallback>
+        </mc:AlternateContent>
       </w:r>
       <w:r>
         <w:rPr>
@@ -61,12 +786,7 @@
         <w:rPr>
           <w:highlight w:val="none"/>
         </w:rPr>
-        <w:t xml:space="preserve">-locales repo gemacht</w:t>
-      </w:r>
-      <w:r>
-        <w:rPr>
-          <w:highlight w:val="none"/>
-        </w:rPr>
+        <w:t xml:space="preserve">-locales repo erstellen</w:t>
       </w:r>
       <w:r/>
     </w:p>
@@ -80,14 +800,1025 @@
         <w:rPr>
           <w:highlight w:val="none"/>
         </w:rPr>
-        <w:t xml:space="preserve">-Aufgabe abgeschlossen</w:t>
-      </w:r>
-      <w:r>
-        <w:rPr>
-          <w:highlight w:val="none"/>
-        </w:rPr>
+      </w:r>
+      <w:r>
+        <mc:AlternateContent>
+          <mc:Choice Requires="wpg">
+            <w:drawing>
+              <wp:inline xmlns:wp="http://schemas.openxmlformats.org/drawingml/2006/wordprocessingDrawing" distT="0" distB="0" distL="0" distR="0">
+                <wp:extent cx="5940425" cy="2055486"/>
+                <wp:effectExtent l="0" t="0" r="0" b="0"/>
+                <wp:docPr id="5" name=""/>
+                <wp:cNvGraphicFramePr>
+                  <a:graphicFrameLocks xmlns:a="http://schemas.openxmlformats.org/drawingml/2006/main" noChangeAspect="1"/>
+                </wp:cNvGraphicFramePr>
+                <a:graphic xmlns:a="http://schemas.openxmlformats.org/drawingml/2006/main">
+                  <a:graphicData uri="http://schemas.openxmlformats.org/drawingml/2006/picture">
+                    <pic:pic xmlns:pic="http://schemas.openxmlformats.org/drawingml/2006/picture">
+                      <pic:nvPicPr>
+                        <pic:cNvPr id="1878937296" name=""/>
+                        <pic:cNvPicPr>
+                          <a:picLocks noChangeAspect="1"/>
+                        </pic:cNvPicPr>
+                        <pic:nvPr/>
+                      </pic:nvPicPr>
+                      <pic:blipFill>
+                        <a:blip r:embed="rId14"/>
+                        <a:stretch/>
+                      </pic:blipFill>
+                      <pic:spPr bwMode="auto">
+                        <a:xfrm>
+                          <a:off x="0" y="0"/>
+                          <a:ext cx="5940424" cy="2055485"/>
+                        </a:xfrm>
+                        <a:prstGeom prst="rect">
+                          <a:avLst/>
+                        </a:prstGeom>
+                      </pic:spPr>
+                    </pic:pic>
+                  </a:graphicData>
+                </a:graphic>
+              </wp:inline>
+            </w:drawing>
+          </mc:Choice>
+          <mc:Fallback>
+            <w:pict>
+              <v:shapetype type="#_x0000_t75" o:spt="75" coordsize="21600,21600" o:preferrelative="t" path="m@4@5l@4@11@9@11@9@5xe">
+                <v:formulas>
+                  <v:f eqn="if lineDrawn pixelLineWidth 0"/>
+                  <v:f eqn="sum @0 1 0"/>
+                  <v:f eqn="sum 0 0 @1"/>
+                  <v:f eqn="prod @2 1 2"/>
+                  <v:f eqn="prod @3 21600 pixelWidth"/>
+                  <v:f eqn="prod @3 21600 pixelHeight"/>
+                  <v:f eqn="sum @0 0 1"/>
+                  <v:f eqn="prod @6 1 2"/>
+                  <v:f eqn="prod @7 21600 pixelWidth"/>
+                  <v:f eqn="sum @8 21600 0"/>
+                  <v:f eqn="prod @7 21600 pixelHeight"/>
+                  <v:f eqn="sum @10 21600 0"/>
+                </v:formulas>
+              </v:shapetype>
+              <v:shape id="_x0000_i4" o:spid="_x0000_s4" type="#_x0000_t75" style="width:467.8pt;height:161.8pt;mso-wrap-distance-left:0.0pt;mso-wrap-distance-top:0.0pt;mso-wrap-distance-right:0.0pt;mso-wrap-distance-bottom:0.0pt;" stroked="false">
+                <v:path textboxrect="0,0,0,0"/>
+                <v:imagedata r:id="rId14" o:title=""/>
+              </v:shape>
+            </w:pict>
+          </mc:Fallback>
+        </mc:AlternateContent>
+      </w:r>
+      <w:r>
+        <w:rPr>
+          <w:highlight w:val="none"/>
+        </w:rPr>
+      </w:r>
+      <w:r>
+        <w:rPr>
+          <w:highlight w:val="none"/>
+        </w:rPr>
+      </w:r>
+    </w:p>
+    <w:p>
+      <w:pPr>
+        <w:rPr>
+          <w:highlight w:val="none"/>
+        </w:rPr>
+      </w:pPr>
+      <w:r>
+        <w:rPr>
+          <w:highlight w:val="none"/>
+        </w:rPr>
+      </w:r>
+      <w:r>
+        <w:rPr>
+          <w:highlight w:val="none"/>
+        </w:rPr>
+      </w:r>
+    </w:p>
+    <w:p>
+      <w:pPr>
+        <w:rPr>
+          <w:b w:val="0"/>
+          <w:bCs w:val="0"/>
+          <w:highlight w:val="none"/>
+        </w:rPr>
+      </w:pPr>
+      <w:r>
+        <w:rPr>
+          <w:b/>
+          <w:bCs/>
+          <w:highlight w:val="none"/>
+        </w:rPr>
+        <w:t xml:space="preserve">-</w:t>
+      </w:r>
+      <w:r>
+        <w:rPr>
+          <w:b w:val="0"/>
+          <w:bCs w:val="0"/>
+          <w:highlight w:val="none"/>
+        </w:rPr>
+        <w:t xml:space="preserve">datei erstellen und status abrufen</w:t>
+      </w:r>
+      <w:r>
+        <w:rPr>
+          <w:b w:val="0"/>
+          <w:bCs w:val="0"/>
+          <w:highlight w:val="none"/>
+        </w:rPr>
+      </w:r>
+    </w:p>
+    <w:p>
+      <w:pPr>
+        <w:rPr>
+          <w:b w:val="0"/>
+          <w:bCs w:val="0"/>
+          <w:highlight w:val="none"/>
+        </w:rPr>
+      </w:pPr>
+      <w:r>
+        <w:rPr>
+          <w:b w:val="0"/>
+          <w:bCs w:val="0"/>
+          <w:highlight w:val="none"/>
+        </w:rPr>
+      </w:r>
+      <w:r>
+        <mc:AlternateContent>
+          <mc:Choice Requires="wpg">
+            <w:drawing>
+              <wp:inline xmlns:wp="http://schemas.openxmlformats.org/drawingml/2006/wordprocessingDrawing" distT="0" distB="0" distL="0" distR="0">
+                <wp:extent cx="5940425" cy="1659928"/>
+                <wp:effectExtent l="0" t="0" r="0" b="0"/>
+                <wp:docPr id="6" name=""/>
+                <wp:cNvGraphicFramePr>
+                  <a:graphicFrameLocks xmlns:a="http://schemas.openxmlformats.org/drawingml/2006/main" noChangeAspect="1"/>
+                </wp:cNvGraphicFramePr>
+                <a:graphic xmlns:a="http://schemas.openxmlformats.org/drawingml/2006/main">
+                  <a:graphicData uri="http://schemas.openxmlformats.org/drawingml/2006/picture">
+                    <pic:pic xmlns:pic="http://schemas.openxmlformats.org/drawingml/2006/picture">
+                      <pic:nvPicPr>
+                        <pic:cNvPr id="988681404" name=""/>
+                        <pic:cNvPicPr>
+                          <a:picLocks noChangeAspect="1"/>
+                        </pic:cNvPicPr>
+                        <pic:nvPr/>
+                      </pic:nvPicPr>
+                      <pic:blipFill>
+                        <a:blip r:embed="rId15"/>
+                        <a:stretch/>
+                      </pic:blipFill>
+                      <pic:spPr bwMode="auto">
+                        <a:xfrm>
+                          <a:off x="0" y="0"/>
+                          <a:ext cx="5940424" cy="1659928"/>
+                        </a:xfrm>
+                        <a:prstGeom prst="rect">
+                          <a:avLst/>
+                        </a:prstGeom>
+                      </pic:spPr>
+                    </pic:pic>
+                  </a:graphicData>
+                </a:graphic>
+              </wp:inline>
+            </w:drawing>
+          </mc:Choice>
+          <mc:Fallback>
+            <w:pict>
+              <v:shapetype type="#_x0000_t75" o:spt="75" coordsize="21600,21600" o:preferrelative="t" path="m@4@5l@4@11@9@11@9@5xe">
+                <v:formulas>
+                  <v:f eqn="if lineDrawn pixelLineWidth 0"/>
+                  <v:f eqn="sum @0 1 0"/>
+                  <v:f eqn="sum 0 0 @1"/>
+                  <v:f eqn="prod @2 1 2"/>
+                  <v:f eqn="prod @3 21600 pixelWidth"/>
+                  <v:f eqn="prod @3 21600 pixelHeight"/>
+                  <v:f eqn="sum @0 0 1"/>
+                  <v:f eqn="prod @6 1 2"/>
+                  <v:f eqn="prod @7 21600 pixelWidth"/>
+                  <v:f eqn="sum @8 21600 0"/>
+                  <v:f eqn="prod @7 21600 pixelHeight"/>
+                  <v:f eqn="sum @10 21600 0"/>
+                </v:formulas>
+              </v:shapetype>
+              <v:shape id="_x0000_i5" o:spid="_x0000_s5" type="#_x0000_t75" style="width:467.8pt;height:130.7pt;mso-wrap-distance-left:0.0pt;mso-wrap-distance-top:0.0pt;mso-wrap-distance-right:0.0pt;mso-wrap-distance-bottom:0.0pt;" stroked="false">
+                <v:path textboxrect="0,0,0,0"/>
+                <v:imagedata r:id="rId15" o:title=""/>
+              </v:shape>
+            </w:pict>
+          </mc:Fallback>
+        </mc:AlternateContent>
+      </w:r>
+      <w:r>
+        <w:rPr>
+          <w:b w:val="0"/>
+          <w:bCs w:val="0"/>
+          <w:highlight w:val="none"/>
+        </w:rPr>
+      </w:r>
+      <w:r>
+        <w:rPr>
+          <w:b w:val="0"/>
+          <w:bCs w:val="0"/>
+          <w:highlight w:val="none"/>
+        </w:rPr>
+      </w:r>
+    </w:p>
+    <w:p>
+      <w:pPr>
+        <w:rPr>
+          <w:highlight w:val="none"/>
+        </w:rPr>
+      </w:pPr>
+      <w:r>
+        <w:rPr>
+          <w:highlight w:val="none"/>
+        </w:rPr>
+        <w:t xml:space="preserve">-die Datei adden</w:t>
+      </w:r>
+      <w:r>
+        <w:rPr>
+          <w:highlight w:val="none"/>
+        </w:rPr>
+      </w:r>
+    </w:p>
+    <w:p>
+      <w:pPr>
+        <w:rPr>
+          <w:highlight w:val="none"/>
+        </w:rPr>
+      </w:pPr>
+      <w:r>
+        <w:rPr>
+          <w:highlight w:val="none"/>
+        </w:rPr>
+      </w:r>
+      <w:r>
+        <mc:AlternateContent>
+          <mc:Choice Requires="wpg">
+            <w:drawing>
+              <wp:inline xmlns:wp="http://schemas.openxmlformats.org/drawingml/2006/wordprocessingDrawing" distT="0" distB="0" distL="0" distR="0">
+                <wp:extent cx="5940425" cy="1659928"/>
+                <wp:effectExtent l="0" t="0" r="0" b="0"/>
+                <wp:docPr id="7" name=""/>
+                <wp:cNvGraphicFramePr>
+                  <a:graphicFrameLocks xmlns:a="http://schemas.openxmlformats.org/drawingml/2006/main" noChangeAspect="1"/>
+                </wp:cNvGraphicFramePr>
+                <a:graphic xmlns:a="http://schemas.openxmlformats.org/drawingml/2006/main">
+                  <a:graphicData uri="http://schemas.openxmlformats.org/drawingml/2006/picture">
+                    <pic:pic xmlns:pic="http://schemas.openxmlformats.org/drawingml/2006/picture">
+                      <pic:nvPicPr>
+                        <pic:cNvPr id="372422586" name=""/>
+                        <pic:cNvPicPr>
+                          <a:picLocks noChangeAspect="1"/>
+                        </pic:cNvPicPr>
+                        <pic:nvPr/>
+                      </pic:nvPicPr>
+                      <pic:blipFill>
+                        <a:blip r:embed="rId16"/>
+                        <a:stretch/>
+                      </pic:blipFill>
+                      <pic:spPr bwMode="auto">
+                        <a:xfrm>
+                          <a:off x="0" y="0"/>
+                          <a:ext cx="5940424" cy="1659928"/>
+                        </a:xfrm>
+                        <a:prstGeom prst="rect">
+                          <a:avLst/>
+                        </a:prstGeom>
+                      </pic:spPr>
+                    </pic:pic>
+                  </a:graphicData>
+                </a:graphic>
+              </wp:inline>
+            </w:drawing>
+          </mc:Choice>
+          <mc:Fallback>
+            <w:pict>
+              <v:shapetype type="#_x0000_t75" o:spt="75" coordsize="21600,21600" o:preferrelative="t" path="m@4@5l@4@11@9@11@9@5xe">
+                <v:formulas>
+                  <v:f eqn="if lineDrawn pixelLineWidth 0"/>
+                  <v:f eqn="sum @0 1 0"/>
+                  <v:f eqn="sum 0 0 @1"/>
+                  <v:f eqn="prod @2 1 2"/>
+                  <v:f eqn="prod @3 21600 pixelWidth"/>
+                  <v:f eqn="prod @3 21600 pixelHeight"/>
+                  <v:f eqn="sum @0 0 1"/>
+                  <v:f eqn="prod @6 1 2"/>
+                  <v:f eqn="prod @7 21600 pixelWidth"/>
+                  <v:f eqn="sum @8 21600 0"/>
+                  <v:f eqn="prod @7 21600 pixelHeight"/>
+                  <v:f eqn="sum @10 21600 0"/>
+                </v:formulas>
+              </v:shapetype>
+              <v:shape id="_x0000_i6" o:spid="_x0000_s6" type="#_x0000_t75" style="width:467.8pt;height:130.7pt;mso-wrap-distance-left:0.0pt;mso-wrap-distance-top:0.0pt;mso-wrap-distance-right:0.0pt;mso-wrap-distance-bottom:0.0pt;" stroked="false">
+                <v:path textboxrect="0,0,0,0"/>
+                <v:imagedata r:id="rId16" o:title=""/>
+              </v:shape>
+            </w:pict>
+          </mc:Fallback>
+        </mc:AlternateContent>
+      </w:r>
+      <w:r>
+        <w:rPr>
+          <w:highlight w:val="none"/>
+        </w:rPr>
+      </w:r>
+      <w:r>
+        <w:rPr>
+          <w:highlight w:val="none"/>
+        </w:rPr>
+      </w:r>
+    </w:p>
+    <w:p>
+      <w:pPr>
+        <w:ind w:left="0" w:firstLine="0"/>
+        <w:rPr>
+          <w:highlight w:val="none"/>
+        </w:rPr>
+      </w:pPr>
+      <w:r>
+        <w:rPr>
+          <w:highlight w:val="none"/>
+        </w:rPr>
+        <w:t xml:space="preserve">-die Datei Commiten</w:t>
+      </w:r>
+      <w:r>
+        <w:rPr>
+          <w:highlight w:val="none"/>
+        </w:rPr>
+      </w:r>
+    </w:p>
+    <w:p>
+      <w:pPr>
+        <w:ind w:left="0" w:firstLine="0"/>
+        <w:rPr>
+          <w:b/>
+          <w:bCs/>
+          <w:highlight w:val="none"/>
+        </w:rPr>
+      </w:pPr>
+      <w:r>
+        <w:rPr>
+          <w:highlight w:val="none"/>
+        </w:rPr>
+      </w:r>
+      <w:r>
+        <mc:AlternateContent>
+          <mc:Choice Requires="wpg">
+            <w:drawing>
+              <wp:inline xmlns:wp="http://schemas.openxmlformats.org/drawingml/2006/wordprocessingDrawing" distT="0" distB="0" distL="0" distR="0">
+                <wp:extent cx="5940425" cy="1063957"/>
+                <wp:effectExtent l="0" t="0" r="0" b="0"/>
+                <wp:docPr id="8" name=""/>
+                <wp:cNvGraphicFramePr>
+                  <a:graphicFrameLocks xmlns:a="http://schemas.openxmlformats.org/drawingml/2006/main" noChangeAspect="1"/>
+                </wp:cNvGraphicFramePr>
+                <a:graphic xmlns:a="http://schemas.openxmlformats.org/drawingml/2006/main">
+                  <a:graphicData uri="http://schemas.openxmlformats.org/drawingml/2006/picture">
+                    <pic:pic xmlns:pic="http://schemas.openxmlformats.org/drawingml/2006/picture">
+                      <pic:nvPicPr>
+                        <pic:cNvPr id="2145631258" name=""/>
+                        <pic:cNvPicPr>
+                          <a:picLocks noChangeAspect="1"/>
+                        </pic:cNvPicPr>
+                        <pic:nvPr/>
+                      </pic:nvPicPr>
+                      <pic:blipFill>
+                        <a:blip r:embed="rId17"/>
+                        <a:stretch/>
+                      </pic:blipFill>
+                      <pic:spPr bwMode="auto">
+                        <a:xfrm>
+                          <a:off x="0" y="0"/>
+                          <a:ext cx="5940424" cy="1063956"/>
+                        </a:xfrm>
+                        <a:prstGeom prst="rect">
+                          <a:avLst/>
+                        </a:prstGeom>
+                      </pic:spPr>
+                    </pic:pic>
+                  </a:graphicData>
+                </a:graphic>
+              </wp:inline>
+            </w:drawing>
+          </mc:Choice>
+          <mc:Fallback>
+            <w:pict>
+              <v:shapetype type="#_x0000_t75" o:spt="75" coordsize="21600,21600" o:preferrelative="t" path="m@4@5l@4@11@9@11@9@5xe">
+                <v:formulas>
+                  <v:f eqn="if lineDrawn pixelLineWidth 0"/>
+                  <v:f eqn="sum @0 1 0"/>
+                  <v:f eqn="sum 0 0 @1"/>
+                  <v:f eqn="prod @2 1 2"/>
+                  <v:f eqn="prod @3 21600 pixelWidth"/>
+                  <v:f eqn="prod @3 21600 pixelHeight"/>
+                  <v:f eqn="sum @0 0 1"/>
+                  <v:f eqn="prod @6 1 2"/>
+                  <v:f eqn="prod @7 21600 pixelWidth"/>
+                  <v:f eqn="sum @8 21600 0"/>
+                  <v:f eqn="prod @7 21600 pixelHeight"/>
+                  <v:f eqn="sum @10 21600 0"/>
+                </v:formulas>
+              </v:shapetype>
+              <v:shape id="_x0000_i7" o:spid="_x0000_s7" type="#_x0000_t75" style="width:467.8pt;height:83.8pt;mso-wrap-distance-left:0.0pt;mso-wrap-distance-top:0.0pt;mso-wrap-distance-right:0.0pt;mso-wrap-distance-bottom:0.0pt;" stroked="false">
+                <v:path textboxrect="0,0,0,0"/>
+                <v:imagedata r:id="rId17" o:title=""/>
+              </v:shape>
+            </w:pict>
+          </mc:Fallback>
+        </mc:AlternateContent>
+      </w:r>
+      <w:r>
+        <w:rPr>
+          <w:highlight w:val="none"/>
+        </w:rPr>
+      </w:r>
+      <w:r>
+        <w:rPr>
+          <w:b/>
+          <w:bCs/>
+          <w:highlight w:val="none"/>
+        </w:rPr>
+      </w:r>
+    </w:p>
+    <w:p>
+      <w:pPr>
+        <w:rPr>
+          <w:b/>
+          <w:bCs/>
+          <w:highlight w:val="none"/>
+        </w:rPr>
+      </w:pPr>
+      <w:r>
+        <w:rPr>
+          <w:b/>
+          <w:bCs/>
+          <w:highlight w:val="none"/>
+        </w:rPr>
+        <w:t xml:space="preserve">———————————————</w:t>
+      </w:r>
+      <w:r>
+        <w:rPr>
+          <w:b/>
+          <w:bCs/>
+          <w:highlight w:val="none"/>
+        </w:rPr>
+      </w:r>
+    </w:p>
+    <w:p>
+      <w:pPr>
+        <w:rPr>
+          <w:b/>
+          <w:bCs/>
+          <w:highlight w:val="none"/>
+        </w:rPr>
+      </w:pPr>
+      <w:r>
+        <w:rPr>
+          <w:b w:val="0"/>
+          <w:bCs w:val="0"/>
+          <w:highlight w:val="none"/>
+        </w:rPr>
+      </w:r>
+      <w:r>
+        <w:rPr>
+          <w:b/>
+          <w:bCs/>
+          <w:highlight w:val="none"/>
+        </w:rPr>
+        <w:t xml:space="preserve">Datei Ändern</w:t>
+      </w:r>
+      <w:r>
+        <w:rPr>
+          <w:b/>
+          <w:bCs/>
+          <w:highlight w:val="none"/>
+        </w:rPr>
+      </w:r>
+    </w:p>
+    <w:p>
+      <w:pPr>
+        <w:rPr>
+          <w:b w:val="0"/>
+          <w:bCs w:val="0"/>
+          <w:highlight w:val="none"/>
+        </w:rPr>
+      </w:pPr>
+      <w:r>
+        <w:rPr>
+          <w:b w:val="0"/>
+          <w:bCs w:val="0"/>
+          <w:highlight w:val="none"/>
+        </w:rPr>
+      </w:r>
+      <w:r>
+        <mc:AlternateContent>
+          <mc:Choice Requires="wpg">
+            <w:drawing>
+              <wp:inline xmlns:wp="http://schemas.openxmlformats.org/drawingml/2006/wordprocessingDrawing" distT="0" distB="0" distL="0" distR="0">
+                <wp:extent cx="5940425" cy="1344723"/>
+                <wp:effectExtent l="0" t="0" r="0" b="0"/>
+                <wp:docPr id="9" name=""/>
+                <wp:cNvGraphicFramePr>
+                  <a:graphicFrameLocks xmlns:a="http://schemas.openxmlformats.org/drawingml/2006/main" noChangeAspect="1"/>
+                </wp:cNvGraphicFramePr>
+                <a:graphic xmlns:a="http://schemas.openxmlformats.org/drawingml/2006/main">
+                  <a:graphicData uri="http://schemas.openxmlformats.org/drawingml/2006/picture">
+                    <pic:pic xmlns:pic="http://schemas.openxmlformats.org/drawingml/2006/picture">
+                      <pic:nvPicPr>
+                        <pic:cNvPr id="1617375732" name=""/>
+                        <pic:cNvPicPr>
+                          <a:picLocks noChangeAspect="1"/>
+                        </pic:cNvPicPr>
+                        <pic:nvPr/>
+                      </pic:nvPicPr>
+                      <pic:blipFill>
+                        <a:blip r:embed="rId18"/>
+                        <a:stretch/>
+                      </pic:blipFill>
+                      <pic:spPr bwMode="auto">
+                        <a:xfrm>
+                          <a:off x="0" y="0"/>
+                          <a:ext cx="5940424" cy="1344722"/>
+                        </a:xfrm>
+                        <a:prstGeom prst="rect">
+                          <a:avLst/>
+                        </a:prstGeom>
+                      </pic:spPr>
+                    </pic:pic>
+                  </a:graphicData>
+                </a:graphic>
+              </wp:inline>
+            </w:drawing>
+          </mc:Choice>
+          <mc:Fallback>
+            <w:pict>
+              <v:shapetype type="#_x0000_t75" o:spt="75" coordsize="21600,21600" o:preferrelative="t" path="m@4@5l@4@11@9@11@9@5xe">
+                <v:formulas>
+                  <v:f eqn="if lineDrawn pixelLineWidth 0"/>
+                  <v:f eqn="sum @0 1 0"/>
+                  <v:f eqn="sum 0 0 @1"/>
+                  <v:f eqn="prod @2 1 2"/>
+                  <v:f eqn="prod @3 21600 pixelWidth"/>
+                  <v:f eqn="prod @3 21600 pixelHeight"/>
+                  <v:f eqn="sum @0 0 1"/>
+                  <v:f eqn="prod @6 1 2"/>
+                  <v:f eqn="prod @7 21600 pixelWidth"/>
+                  <v:f eqn="sum @8 21600 0"/>
+                  <v:f eqn="prod @7 21600 pixelHeight"/>
+                  <v:f eqn="sum @10 21600 0"/>
+                </v:formulas>
+              </v:shapetype>
+              <v:shape id="_x0000_i8" o:spid="_x0000_s8" type="#_x0000_t75" style="width:467.8pt;height:105.9pt;mso-wrap-distance-left:0.0pt;mso-wrap-distance-top:0.0pt;mso-wrap-distance-right:0.0pt;mso-wrap-distance-bottom:0.0pt;" stroked="false">
+                <v:path textboxrect="0,0,0,0"/>
+                <v:imagedata r:id="rId18" o:title=""/>
+              </v:shape>
+            </w:pict>
+          </mc:Fallback>
+        </mc:AlternateContent>
+      </w:r>
+      <w:r>
+        <w:rPr>
+          <w:b w:val="0"/>
+          <w:bCs w:val="0"/>
+          <w:highlight w:val="none"/>
+        </w:rPr>
+      </w:r>
+      <w:r>
+        <w:rPr>
+          <w:b w:val="0"/>
+          <w:bCs w:val="0"/>
+          <w:highlight w:val="none"/>
+        </w:rPr>
+      </w:r>
+    </w:p>
+    <w:p>
+      <w:pPr>
+        <w:rPr>
+          <w:highlight w:val="none"/>
+        </w:rPr>
+      </w:pPr>
+      <w:r>
+        <w:rPr>
+          <w:highlight w:val="none"/>
+        </w:rPr>
+      </w:r>
+      <w:r>
+        <w:rPr>
+          <w:highlight w:val="none"/>
+        </w:rPr>
+      </w:r>
+    </w:p>
+    <w:p>
+      <w:pPr>
+        <w:rPr>
+          <w:highlight w:val="none"/>
+        </w:rPr>
+      </w:pPr>
+      <w:r>
+        <w:rPr>
+          <w:highlight w:val="none"/>
+        </w:rPr>
+      </w:r>
+      <w:r>
+        <w:rPr>
+          <w:highlight w:val="none"/>
+        </w:rPr>
+      </w:r>
+    </w:p>
+    <w:p>
+      <w:pPr>
+        <w:rPr>
+          <w:highlight w:val="none"/>
+        </w:rPr>
+      </w:pPr>
+      <w:r>
+        <w:rPr>
+          <w:highlight w:val="none"/>
+        </w:rPr>
+      </w:r>
+      <w:r>
+        <w:rPr>
+          <w:highlight w:val="none"/>
+        </w:rPr>
+      </w:r>
+    </w:p>
+    <w:p>
+      <w:pPr>
+        <w:rPr>
+          <w:highlight w:val="none"/>
+        </w:rPr>
+      </w:pPr>
+      <w:r>
+        <w:rPr>
+          <w:highlight w:val="none"/>
+        </w:rPr>
+      </w:r>
+      <w:r>
+        <w:rPr>
+          <w:highlight w:val="none"/>
+        </w:rPr>
+      </w:r>
+    </w:p>
+    <w:p>
+      <w:pPr>
+        <w:rPr>
+          <w:highlight w:val="none"/>
+        </w:rPr>
+      </w:pPr>
+      <w:r>
+        <w:rPr>
+          <w:highlight w:val="none"/>
+        </w:rPr>
+        <w:t xml:space="preserve">-neue Datei adden und commiten </w:t>
       </w:r>
       <w:r/>
+      <w:r>
+        <w:rPr>
+          <w:highlight w:val="none"/>
+        </w:rPr>
+      </w:r>
+      <w:r>
+        <w:rPr>
+          <w:highlight w:val="none"/>
+        </w:rPr>
+      </w:r>
+    </w:p>
+    <w:p>
+      <w:pPr>
+        <w:rPr>
+          <w:highlight w:val="none"/>
+        </w:rPr>
+      </w:pPr>
+      <w:r>
+        <w:rPr>
+          <w:highlight w:val="none"/>
+        </w:rPr>
+      </w:r>
+      <w:r>
+        <mc:AlternateContent>
+          <mc:Choice Requires="wpg">
+            <w:drawing>
+              <wp:inline xmlns:wp="http://schemas.openxmlformats.org/drawingml/2006/wordprocessingDrawing" distT="0" distB="0" distL="0" distR="0">
+                <wp:extent cx="3371361" cy="1586886"/>
+                <wp:effectExtent l="0" t="0" r="0" b="0"/>
+                <wp:docPr id="10" name=""/>
+                <wp:cNvGraphicFramePr>
+                  <a:graphicFrameLocks xmlns:a="http://schemas.openxmlformats.org/drawingml/2006/main" noChangeAspect="1"/>
+                </wp:cNvGraphicFramePr>
+                <a:graphic xmlns:a="http://schemas.openxmlformats.org/drawingml/2006/main">
+                  <a:graphicData uri="http://schemas.openxmlformats.org/drawingml/2006/picture">
+                    <pic:pic xmlns:pic="http://schemas.openxmlformats.org/drawingml/2006/picture">
+                      <pic:nvPicPr>
+                        <pic:cNvPr id="81571739" name=""/>
+                        <pic:cNvPicPr>
+                          <a:picLocks noChangeAspect="1"/>
+                        </pic:cNvPicPr>
+                        <pic:nvPr/>
+                      </pic:nvPicPr>
+                      <pic:blipFill>
+                        <a:blip r:embed="rId19"/>
+                        <a:stretch/>
+                      </pic:blipFill>
+                      <pic:spPr bwMode="auto">
+                        <a:xfrm flipH="0" flipV="0">
+                          <a:off x="0" y="0"/>
+                          <a:ext cx="3371361" cy="1586886"/>
+                        </a:xfrm>
+                        <a:prstGeom prst="rect">
+                          <a:avLst/>
+                        </a:prstGeom>
+                      </pic:spPr>
+                    </pic:pic>
+                  </a:graphicData>
+                </a:graphic>
+              </wp:inline>
+            </w:drawing>
+          </mc:Choice>
+          <mc:Fallback>
+            <w:pict>
+              <v:shapetype type="#_x0000_t75" o:spt="75" coordsize="21600,21600" o:preferrelative="t" path="m@4@5l@4@11@9@11@9@5xe">
+                <v:formulas>
+                  <v:f eqn="if lineDrawn pixelLineWidth 0"/>
+                  <v:f eqn="sum @0 1 0"/>
+                  <v:f eqn="sum 0 0 @1"/>
+                  <v:f eqn="prod @2 1 2"/>
+                  <v:f eqn="prod @3 21600 pixelWidth"/>
+                  <v:f eqn="prod @3 21600 pixelHeight"/>
+                  <v:f eqn="sum @0 0 1"/>
+                  <v:f eqn="prod @6 1 2"/>
+                  <v:f eqn="prod @7 21600 pixelWidth"/>
+                  <v:f eqn="sum @8 21600 0"/>
+                  <v:f eqn="prod @7 21600 pixelHeight"/>
+                  <v:f eqn="sum @10 21600 0"/>
+                </v:formulas>
+              </v:shapetype>
+              <v:shape id="_x0000_i9" o:spid="_x0000_s9" type="#_x0000_t75" style="width:265.5pt;height:125.0pt;mso-wrap-distance-left:0.0pt;mso-wrap-distance-top:0.0pt;mso-wrap-distance-right:0.0pt;mso-wrap-distance-bottom:0.0pt;" stroked="false">
+                <v:path textboxrect="0,0,0,0"/>
+                <v:imagedata r:id="rId19" o:title=""/>
+              </v:shape>
+            </w:pict>
+          </mc:Fallback>
+        </mc:AlternateContent>
+      </w:r>
+      <w:r>
+        <w:rPr>
+          <w:highlight w:val="none"/>
+        </w:rPr>
+      </w:r>
+      <w:r/>
+      <w:r/>
+      <w:r/>
+      <w:r>
+        <w:rPr>
+          <w:highlight w:val="none"/>
+        </w:rPr>
+      </w:r>
+      <w:r>
+        <w:rPr>
+          <w:highlight w:val="none"/>
+        </w:rPr>
+      </w:r>
+    </w:p>
+    <w:p>
+      <w:pPr>
+        <w:rPr>
+          <w:b w:val="0"/>
+          <w:bCs w:val="0"/>
+          <w:highlight w:val="none"/>
+        </w:rPr>
+      </w:pPr>
+      <w:r>
+        <w:rPr>
+          <w:b w:val="0"/>
+          <w:bCs w:val="0"/>
+          <w:highlight w:val="none"/>
+        </w:rPr>
+        <w:t xml:space="preserve">———————————————</w:t>
+      </w:r>
+      <w:r>
+        <w:rPr>
+          <w:b w:val="0"/>
+          <w:bCs w:val="0"/>
+          <w:highlight w:val="none"/>
+        </w:rPr>
+      </w:r>
+    </w:p>
+    <w:p>
+      <w:pPr>
+        <w:rPr>
+          <w:b/>
+          <w:bCs/>
+          <w:highlight w:val="none"/>
+        </w:rPr>
+      </w:pPr>
+      <w:r>
+        <w:rPr>
+          <w:b/>
+          <w:bCs/>
+          <w:highlight w:val="none"/>
+        </w:rPr>
+        <w:t xml:space="preserve">Git history</w:t>
+      </w:r>
+      <w:r>
+        <w:rPr>
+          <w:b/>
+          <w:bCs/>
+          <w:highlight w:val="none"/>
+        </w:rPr>
+      </w:r>
+    </w:p>
+    <w:p>
+      <w:pPr>
+        <w:rPr>
+          <w:b/>
+          <w:bCs/>
+          <w:highlight w:val="none"/>
+        </w:rPr>
+      </w:pPr>
+      <w:r>
+        <w:rPr>
+          <w:b/>
+          <w:bCs/>
+          <w:highlight w:val="none"/>
+        </w:rPr>
+      </w:r>
+      <w:r>
+        <mc:AlternateContent>
+          <mc:Choice Requires="wpg">
+            <w:drawing>
+              <wp:inline xmlns:wp="http://schemas.openxmlformats.org/drawingml/2006/wordprocessingDrawing" distT="0" distB="0" distL="0" distR="0">
+                <wp:extent cx="5648325" cy="2476500"/>
+                <wp:effectExtent l="0" t="0" r="0" b="0"/>
+                <wp:docPr id="11" name=""/>
+                <wp:cNvGraphicFramePr>
+                  <a:graphicFrameLocks xmlns:a="http://schemas.openxmlformats.org/drawingml/2006/main" noChangeAspect="1"/>
+                </wp:cNvGraphicFramePr>
+                <a:graphic xmlns:a="http://schemas.openxmlformats.org/drawingml/2006/main">
+                  <a:graphicData uri="http://schemas.openxmlformats.org/drawingml/2006/picture">
+                    <pic:pic xmlns:pic="http://schemas.openxmlformats.org/drawingml/2006/picture">
+                      <pic:nvPicPr>
+                        <pic:cNvPr id="2004990593" name=""/>
+                        <pic:cNvPicPr>
+                          <a:picLocks noChangeAspect="1"/>
+                        </pic:cNvPicPr>
+                        <pic:nvPr/>
+                      </pic:nvPicPr>
+                      <pic:blipFill>
+                        <a:blip r:embed="rId20"/>
+                        <a:stretch/>
+                      </pic:blipFill>
+                      <pic:spPr bwMode="auto">
+                        <a:xfrm>
+                          <a:off x="0" y="0"/>
+                          <a:ext cx="5648324" cy="2476499"/>
+                        </a:xfrm>
+                        <a:prstGeom prst="rect">
+                          <a:avLst/>
+                        </a:prstGeom>
+                      </pic:spPr>
+                    </pic:pic>
+                  </a:graphicData>
+                </a:graphic>
+              </wp:inline>
+            </w:drawing>
+          </mc:Choice>
+          <mc:Fallback>
+            <w:pict>
+              <v:shapetype type="#_x0000_t75" o:spt="75" coordsize="21600,21600" o:preferrelative="t" path="m@4@5l@4@11@9@11@9@5xe">
+                <v:formulas>
+                  <v:f eqn="if lineDrawn pixelLineWidth 0"/>
+                  <v:f eqn="sum @0 1 0"/>
+                  <v:f eqn="sum 0 0 @1"/>
+                  <v:f eqn="prod @2 1 2"/>
+                  <v:f eqn="prod @3 21600 pixelWidth"/>
+                  <v:f eqn="prod @3 21600 pixelHeight"/>
+                  <v:f eqn="sum @0 0 1"/>
+                  <v:f eqn="prod @6 1 2"/>
+                  <v:f eqn="prod @7 21600 pixelWidth"/>
+                  <v:f eqn="sum @8 21600 0"/>
+                  <v:f eqn="prod @7 21600 pixelHeight"/>
+                  <v:f eqn="sum @10 21600 0"/>
+                </v:formulas>
+              </v:shapetype>
+              <v:shape id="_x0000_i10" o:spid="_x0000_s10" type="#_x0000_t75" style="width:444.8pt;height:195.0pt;mso-wrap-distance-left:0.0pt;mso-wrap-distance-top:0.0pt;mso-wrap-distance-right:0.0pt;mso-wrap-distance-bottom:0.0pt;" stroked="false">
+                <v:path textboxrect="0,0,0,0"/>
+                <v:imagedata r:id="rId20" o:title=""/>
+              </v:shape>
+            </w:pict>
+          </mc:Fallback>
+        </mc:AlternateContent>
+      </w:r>
+      <w:r>
+        <w:rPr>
+          <w:b/>
+          <w:bCs/>
+          <w:highlight w:val="none"/>
+        </w:rPr>
+      </w:r>
+      <w:r>
+        <w:rPr>
+          <w:b/>
+          <w:bCs/>
+          <w:highlight w:val="none"/>
+        </w:rPr>
+      </w:r>
+    </w:p>
+    <w:p>
+      <w:pPr>
+        <w:rPr>
+          <w:b/>
+          <w:bCs/>
+          <w:highlight w:val="none"/>
+        </w:rPr>
+      </w:pPr>
+      <w:r>
+        <w:rPr>
+          <w:b/>
+          <w:bCs/>
+          <w:highlight w:val="none"/>
+        </w:rPr>
+      </w:r>
+      <w:r>
+        <mc:AlternateContent>
+          <mc:Choice Requires="wpg">
+            <w:drawing>
+              <wp:inline xmlns:wp="http://schemas.openxmlformats.org/drawingml/2006/wordprocessingDrawing" distT="0" distB="0" distL="0" distR="0">
+                <wp:extent cx="5940425" cy="726657"/>
+                <wp:effectExtent l="0" t="0" r="0" b="0"/>
+                <wp:docPr id="12" name=""/>
+                <wp:cNvGraphicFramePr>
+                  <a:graphicFrameLocks xmlns:a="http://schemas.openxmlformats.org/drawingml/2006/main" noChangeAspect="1"/>
+                </wp:cNvGraphicFramePr>
+                <a:graphic xmlns:a="http://schemas.openxmlformats.org/drawingml/2006/main">
+                  <a:graphicData uri="http://schemas.openxmlformats.org/drawingml/2006/picture">
+                    <pic:pic xmlns:pic="http://schemas.openxmlformats.org/drawingml/2006/picture">
+                      <pic:nvPicPr>
+                        <pic:cNvPr id="78035574" name=""/>
+                        <pic:cNvPicPr>
+                          <a:picLocks noChangeAspect="1"/>
+                        </pic:cNvPicPr>
+                        <pic:nvPr/>
+                      </pic:nvPicPr>
+                      <pic:blipFill>
+                        <a:blip r:embed="rId21"/>
+                        <a:stretch/>
+                      </pic:blipFill>
+                      <pic:spPr bwMode="auto">
+                        <a:xfrm>
+                          <a:off x="0" y="0"/>
+                          <a:ext cx="5940424" cy="726657"/>
+                        </a:xfrm>
+                        <a:prstGeom prst="rect">
+                          <a:avLst/>
+                        </a:prstGeom>
+                      </pic:spPr>
+                    </pic:pic>
+                  </a:graphicData>
+                </a:graphic>
+              </wp:inline>
+            </w:drawing>
+          </mc:Choice>
+          <mc:Fallback>
+            <w:pict>
+              <v:shapetype type="#_x0000_t75" o:spt="75" coordsize="21600,21600" o:preferrelative="t" path="m@4@5l@4@11@9@11@9@5xe">
+                <v:formulas>
+                  <v:f eqn="if lineDrawn pixelLineWidth 0"/>
+                  <v:f eqn="sum @0 1 0"/>
+                  <v:f eqn="sum 0 0 @1"/>
+                  <v:f eqn="prod @2 1 2"/>
+                  <v:f eqn="prod @3 21600 pixelWidth"/>
+                  <v:f eqn="prod @3 21600 pixelHeight"/>
+                  <v:f eqn="sum @0 0 1"/>
+                  <v:f eqn="prod @6 1 2"/>
+                  <v:f eqn="prod @7 21600 pixelWidth"/>
+                  <v:f eqn="sum @8 21600 0"/>
+                  <v:f eqn="prod @7 21600 pixelHeight"/>
+                  <v:f eqn="sum @10 21600 0"/>
+                </v:formulas>
+              </v:shapetype>
+              <v:shape id="_x0000_i11" o:spid="_x0000_s11" type="#_x0000_t75" style="width:467.8pt;height:57.2pt;mso-wrap-distance-left:0.0pt;mso-wrap-distance-top:0.0pt;mso-wrap-distance-right:0.0pt;mso-wrap-distance-bottom:0.0pt;" stroked="false">
+                <v:path textboxrect="0,0,0,0"/>
+                <v:imagedata r:id="rId21" o:title=""/>
+              </v:shape>
+            </w:pict>
+          </mc:Fallback>
+        </mc:AlternateContent>
+      </w:r>
+      <w:r>
+        <w:rPr>
+          <w:b/>
+          <w:bCs/>
+          <w:highlight w:val="none"/>
+        </w:rPr>
+      </w:r>
+      <w:r>
+        <w:rPr>
+          <w:b/>
+          <w:bCs/>
+          <w:highlight w:val="none"/>
+        </w:rPr>
+      </w:r>
     </w:p>
     <w:p>
       <w:pPr>
@@ -197,7 +1928,7 @@
               <wp:inline xmlns:wp="http://schemas.openxmlformats.org/drawingml/2006/wordprocessingDrawing" distT="0" distB="0" distL="0" distR="0">
                 <wp:extent cx="2324100" cy="962025"/>
                 <wp:effectExtent l="0" t="0" r="0" b="0"/>
-                <wp:docPr id="1" name=""/>
+                <wp:docPr id="13" name=""/>
                 <wp:cNvGraphicFramePr>
                   <a:graphicFrameLocks xmlns:a="http://schemas.openxmlformats.org/drawingml/2006/main" noChangeAspect="1"/>
                 </wp:cNvGraphicFramePr>
@@ -212,7 +1943,7 @@
                         <pic:nvPr/>
                       </pic:nvPicPr>
                       <pic:blipFill>
-                        <a:blip r:embed="rId9"/>
+                        <a:blip r:embed="rId22"/>
                         <a:stretch/>
                       </pic:blipFill>
                       <pic:spPr bwMode="auto">
@@ -248,9 +1979,9 @@
                   <v:f eqn="sum @10 21600 0"/>
                 </v:formulas>
               </v:shapetype>
-              <v:shape id="_x0000_i0" o:spid="_x0000_s0" type="#_x0000_t75" style="width:183.0pt;height:75.8pt;mso-wrap-distance-left:0.0pt;mso-wrap-distance-top:0.0pt;mso-wrap-distance-right:0.0pt;mso-wrap-distance-bottom:0.0pt;" stroked="false">
+              <v:shape id="_x0000_i12" o:spid="_x0000_s12" type="#_x0000_t75" style="width:183.0pt;height:75.8pt;mso-wrap-distance-left:0.0pt;mso-wrap-distance-top:0.0pt;mso-wrap-distance-right:0.0pt;mso-wrap-distance-bottom:0.0pt;" stroked="false">
                 <v:path textboxrect="0,0,0,0"/>
-                <v:imagedata r:id="rId9" o:title=""/>
+                <v:imagedata r:id="rId22" o:title=""/>
               </v:shape>
             </w:pict>
           </mc:Fallback>
@@ -292,7 +2023,7 @@
               <wp:inline xmlns:wp="http://schemas.openxmlformats.org/drawingml/2006/wordprocessingDrawing" distT="0" distB="0" distL="0" distR="0">
                 <wp:extent cx="5940425" cy="557612"/>
                 <wp:effectExtent l="0" t="0" r="0" b="0"/>
-                <wp:docPr id="2" name=""/>
+                <wp:docPr id="14" name=""/>
                 <wp:cNvGraphicFramePr>
                   <a:graphicFrameLocks xmlns:a="http://schemas.openxmlformats.org/drawingml/2006/main" noChangeAspect="1"/>
                 </wp:cNvGraphicFramePr>
@@ -307,7 +2038,7 @@
                         <pic:nvPr/>
                       </pic:nvPicPr>
                       <pic:blipFill>
-                        <a:blip r:embed="rId10"/>
+                        <a:blip r:embed="rId23"/>
                         <a:stretch/>
                       </pic:blipFill>
                       <pic:spPr bwMode="auto">
@@ -343,9 +2074,9 @@
                   <v:f eqn="sum @10 21600 0"/>
                 </v:formulas>
               </v:shapetype>
-              <v:shape id="_x0000_i1" o:spid="_x0000_s1" type="#_x0000_t75" style="width:467.8pt;height:43.9pt;mso-wrap-distance-left:0.0pt;mso-wrap-distance-top:0.0pt;mso-wrap-distance-right:0.0pt;mso-wrap-distance-bottom:0.0pt;" stroked="false">
+              <v:shape id="_x0000_i13" o:spid="_x0000_s13" type="#_x0000_t75" style="width:467.8pt;height:43.9pt;mso-wrap-distance-left:0.0pt;mso-wrap-distance-top:0.0pt;mso-wrap-distance-right:0.0pt;mso-wrap-distance-bottom:0.0pt;" stroked="false">
                 <v:path textboxrect="0,0,0,0"/>
-                <v:imagedata r:id="rId10" o:title=""/>
+                <v:imagedata r:id="rId23" o:title=""/>
               </v:shape>
             </w:pict>
           </mc:Fallback>
@@ -374,7 +2105,7 @@
               <wp:inline xmlns:wp="http://schemas.openxmlformats.org/drawingml/2006/wordprocessingDrawing" distT="0" distB="0" distL="0" distR="0">
                 <wp:extent cx="2181225" cy="695325"/>
                 <wp:effectExtent l="0" t="0" r="0" b="0"/>
-                <wp:docPr id="3" name=""/>
+                <wp:docPr id="15" name=""/>
                 <wp:cNvGraphicFramePr>
                   <a:graphicFrameLocks xmlns:a="http://schemas.openxmlformats.org/drawingml/2006/main" noChangeAspect="1"/>
                 </wp:cNvGraphicFramePr>
@@ -389,7 +2120,7 @@
                         <pic:nvPr/>
                       </pic:nvPicPr>
                       <pic:blipFill>
-                        <a:blip r:embed="rId11"/>
+                        <a:blip r:embed="rId24"/>
                         <a:stretch/>
                       </pic:blipFill>
                       <pic:spPr bwMode="auto">
@@ -425,9 +2156,9 @@
                   <v:f eqn="sum @10 21600 0"/>
                 </v:formulas>
               </v:shapetype>
-              <v:shape id="_x0000_i2" o:spid="_x0000_s2" type="#_x0000_t75" style="width:171.8pt;height:54.8pt;mso-wrap-distance-left:0.0pt;mso-wrap-distance-top:0.0pt;mso-wrap-distance-right:0.0pt;mso-wrap-distance-bottom:0.0pt;" stroked="false">
+              <v:shape id="_x0000_i14" o:spid="_x0000_s14" type="#_x0000_t75" style="width:171.8pt;height:54.8pt;mso-wrap-distance-left:0.0pt;mso-wrap-distance-top:0.0pt;mso-wrap-distance-right:0.0pt;mso-wrap-distance-bottom:0.0pt;" stroked="false">
                 <v:path textboxrect="0,0,0,0"/>
-                <v:imagedata r:id="rId11" o:title=""/>
+                <v:imagedata r:id="rId24" o:title=""/>
               </v:shape>
             </w:pict>
           </mc:Fallback>
@@ -457,7 +2188,7 @@
               <wp:inline xmlns:wp="http://schemas.openxmlformats.org/drawingml/2006/wordprocessingDrawing" distT="0" distB="0" distL="0" distR="0">
                 <wp:extent cx="2895600" cy="885825"/>
                 <wp:effectExtent l="0" t="0" r="0" b="0"/>
-                <wp:docPr id="4" name=""/>
+                <wp:docPr id="16" name=""/>
                 <wp:cNvGraphicFramePr>
                   <a:graphicFrameLocks xmlns:a="http://schemas.openxmlformats.org/drawingml/2006/main" noChangeAspect="1"/>
                 </wp:cNvGraphicFramePr>
@@ -472,7 +2203,7 @@
                         <pic:nvPr/>
                       </pic:nvPicPr>
                       <pic:blipFill>
-                        <a:blip r:embed="rId12"/>
+                        <a:blip r:embed="rId25"/>
                         <a:stretch/>
                       </pic:blipFill>
                       <pic:spPr bwMode="auto">
@@ -508,9 +2239,9 @@
                   <v:f eqn="sum @10 21600 0"/>
                 </v:formulas>
               </v:shapetype>
-              <v:shape id="_x0000_i3" o:spid="_x0000_s3" type="#_x0000_t75" style="width:228.0pt;height:69.8pt;mso-wrap-distance-left:0.0pt;mso-wrap-distance-top:0.0pt;mso-wrap-distance-right:0.0pt;mso-wrap-distance-bottom:0.0pt;" stroked="false">
+              <v:shape id="_x0000_i15" o:spid="_x0000_s15" type="#_x0000_t75" style="width:228.0pt;height:69.8pt;mso-wrap-distance-left:0.0pt;mso-wrap-distance-top:0.0pt;mso-wrap-distance-right:0.0pt;mso-wrap-distance-bottom:0.0pt;" stroked="false">
                 <v:path textboxrect="0,0,0,0"/>
-                <v:imagedata r:id="rId12" o:title=""/>
+                <v:imagedata r:id="rId25" o:title=""/>
               </v:shape>
             </w:pict>
           </mc:Fallback>
@@ -532,7 +2263,7 @@
               <wp:inline xmlns:wp="http://schemas.openxmlformats.org/drawingml/2006/wordprocessingDrawing" distT="0" distB="0" distL="0" distR="0">
                 <wp:extent cx="5940425" cy="1572465"/>
                 <wp:effectExtent l="0" t="0" r="0" b="0"/>
-                <wp:docPr id="5" name=""/>
+                <wp:docPr id="17" name=""/>
                 <wp:cNvGraphicFramePr>
                   <a:graphicFrameLocks xmlns:a="http://schemas.openxmlformats.org/drawingml/2006/main" noChangeAspect="1"/>
                 </wp:cNvGraphicFramePr>
@@ -547,7 +2278,7 @@
                         <pic:nvPr/>
                       </pic:nvPicPr>
                       <pic:blipFill>
-                        <a:blip r:embed="rId13"/>
+                        <a:blip r:embed="rId26"/>
                         <a:stretch/>
                       </pic:blipFill>
                       <pic:spPr bwMode="auto">
@@ -583,9 +2314,9 @@
                   <v:f eqn="sum @10 21600 0"/>
                 </v:formulas>
               </v:shapetype>
-              <v:shape id="_x0000_i4" o:spid="_x0000_s4" type="#_x0000_t75" style="width:467.8pt;height:123.8pt;mso-wrap-distance-left:0.0pt;mso-wrap-distance-top:0.0pt;mso-wrap-distance-right:0.0pt;mso-wrap-distance-bottom:0.0pt;" stroked="false">
+              <v:shape id="_x0000_i16" o:spid="_x0000_s16" type="#_x0000_t75" style="width:467.8pt;height:123.8pt;mso-wrap-distance-left:0.0pt;mso-wrap-distance-top:0.0pt;mso-wrap-distance-right:0.0pt;mso-wrap-distance-bottom:0.0pt;" stroked="false">
                 <v:path textboxrect="0,0,0,0"/>
-                <v:imagedata r:id="rId13" o:title=""/>
+                <v:imagedata r:id="rId26" o:title=""/>
               </v:shape>
             </w:pict>
           </mc:Fallback>
@@ -613,7 +2344,7 @@
               <wp:inline xmlns:wp="http://schemas.openxmlformats.org/drawingml/2006/wordprocessingDrawing" distT="0" distB="0" distL="0" distR="0">
                 <wp:extent cx="4514850" cy="1533525"/>
                 <wp:effectExtent l="0" t="0" r="0" b="0"/>
-                <wp:docPr id="6" name=""/>
+                <wp:docPr id="18" name=""/>
                 <wp:cNvGraphicFramePr>
                   <a:graphicFrameLocks xmlns:a="http://schemas.openxmlformats.org/drawingml/2006/main" noChangeAspect="1"/>
                 </wp:cNvGraphicFramePr>
@@ -628,7 +2359,7 @@
                         <pic:nvPr/>
                       </pic:nvPicPr>
                       <pic:blipFill>
-                        <a:blip r:embed="rId14"/>
+                        <a:blip r:embed="rId27"/>
                         <a:stretch/>
                       </pic:blipFill>
                       <pic:spPr bwMode="auto">
@@ -664,9 +2395,9 @@
                   <v:f eqn="sum @10 21600 0"/>
                 </v:formulas>
               </v:shapetype>
-              <v:shape id="_x0000_i5" o:spid="_x0000_s5" type="#_x0000_t75" style="width:355.5pt;height:120.8pt;mso-wrap-distance-left:0.0pt;mso-wrap-distance-top:0.0pt;mso-wrap-distance-right:0.0pt;mso-wrap-distance-bottom:0.0pt;" stroked="false">
+              <v:shape id="_x0000_i17" o:spid="_x0000_s17" type="#_x0000_t75" style="width:355.5pt;height:120.8pt;mso-wrap-distance-left:0.0pt;mso-wrap-distance-top:0.0pt;mso-wrap-distance-right:0.0pt;mso-wrap-distance-bottom:0.0pt;" stroked="false">
                 <v:path textboxrect="0,0,0,0"/>
-                <v:imagedata r:id="rId14" o:title=""/>
+                <v:imagedata r:id="rId27" o:title=""/>
               </v:shape>
             </w:pict>
           </mc:Fallback>
@@ -694,7 +2425,7 @@
               <wp:inline xmlns:wp="http://schemas.openxmlformats.org/drawingml/2006/wordprocessingDrawing" distT="0" distB="0" distL="0" distR="0">
                 <wp:extent cx="3152775" cy="676275"/>
                 <wp:effectExtent l="0" t="0" r="0" b="0"/>
-                <wp:docPr id="7" name=""/>
+                <wp:docPr id="19" name=""/>
                 <wp:cNvGraphicFramePr>
                   <a:graphicFrameLocks xmlns:a="http://schemas.openxmlformats.org/drawingml/2006/main" noChangeAspect="1"/>
                 </wp:cNvGraphicFramePr>
@@ -709,7 +2440,7 @@
                         <pic:nvPr/>
                       </pic:nvPicPr>
                       <pic:blipFill>
-                        <a:blip r:embed="rId15"/>
+                        <a:blip r:embed="rId28"/>
                         <a:stretch/>
                       </pic:blipFill>
                       <pic:spPr bwMode="auto">
@@ -745,9 +2476,9 @@
                   <v:f eqn="sum @10 21600 0"/>
                 </v:formulas>
               </v:shapetype>
-              <v:shape id="_x0000_i6" o:spid="_x0000_s6" type="#_x0000_t75" style="width:248.2pt;height:53.2pt;mso-wrap-distance-left:0.0pt;mso-wrap-distance-top:0.0pt;mso-wrap-distance-right:0.0pt;mso-wrap-distance-bottom:0.0pt;" stroked="false">
+              <v:shape id="_x0000_i18" o:spid="_x0000_s18" type="#_x0000_t75" style="width:248.2pt;height:53.2pt;mso-wrap-distance-left:0.0pt;mso-wrap-distance-top:0.0pt;mso-wrap-distance-right:0.0pt;mso-wrap-distance-bottom:0.0pt;" stroked="false">
                 <v:path textboxrect="0,0,0,0"/>
-                <v:imagedata r:id="rId15" o:title=""/>
+                <v:imagedata r:id="rId28" o:title=""/>
               </v:shape>
             </w:pict>
           </mc:Fallback>
@@ -769,7 +2500,7 @@
               <wp:inline xmlns:wp="http://schemas.openxmlformats.org/drawingml/2006/wordprocessingDrawing" distT="0" distB="0" distL="0" distR="0">
                 <wp:extent cx="5940425" cy="1799016"/>
                 <wp:effectExtent l="0" t="0" r="0" b="0"/>
-                <wp:docPr id="8" name=""/>
+                <wp:docPr id="20" name=""/>
                 <wp:cNvGraphicFramePr>
                   <a:graphicFrameLocks xmlns:a="http://schemas.openxmlformats.org/drawingml/2006/main" noChangeAspect="1"/>
                 </wp:cNvGraphicFramePr>
@@ -784,7 +2515,7 @@
                         <pic:nvPr/>
                       </pic:nvPicPr>
                       <pic:blipFill>
-                        <a:blip r:embed="rId16"/>
+                        <a:blip r:embed="rId29"/>
                         <a:stretch/>
                       </pic:blipFill>
                       <pic:spPr bwMode="auto">
@@ -820,9 +2551,9 @@
                   <v:f eqn="sum @10 21600 0"/>
                 </v:formulas>
               </v:shapetype>
-              <v:shape id="_x0000_i7" o:spid="_x0000_s7" type="#_x0000_t75" style="width:467.8pt;height:141.7pt;mso-wrap-distance-left:0.0pt;mso-wrap-distance-top:0.0pt;mso-wrap-distance-right:0.0pt;mso-wrap-distance-bottom:0.0pt;" stroked="false">
+              <v:shape id="_x0000_i19" o:spid="_x0000_s19" type="#_x0000_t75" style="width:467.8pt;height:141.7pt;mso-wrap-distance-left:0.0pt;mso-wrap-distance-top:0.0pt;mso-wrap-distance-right:0.0pt;mso-wrap-distance-bottom:0.0pt;" stroked="false">
                 <v:path textboxrect="0,0,0,0"/>
-                <v:imagedata r:id="rId16" o:title=""/>
+                <v:imagedata r:id="rId29" o:title=""/>
               </v:shape>
             </w:pict>
           </mc:Fallback>
@@ -842,7 +2573,7 @@
               <wp:inline xmlns:wp="http://schemas.openxmlformats.org/drawingml/2006/wordprocessingDrawing" distT="0" distB="0" distL="0" distR="0">
                 <wp:extent cx="5457825" cy="1933575"/>
                 <wp:effectExtent l="0" t="0" r="0" b="0"/>
-                <wp:docPr id="9" name=""/>
+                <wp:docPr id="21" name=""/>
                 <wp:cNvGraphicFramePr>
                   <a:graphicFrameLocks xmlns:a="http://schemas.openxmlformats.org/drawingml/2006/main" noChangeAspect="1"/>
                 </wp:cNvGraphicFramePr>
@@ -857,7 +2588,7 @@
                         <pic:nvPr/>
                       </pic:nvPicPr>
                       <pic:blipFill>
-                        <a:blip r:embed="rId17"/>
+                        <a:blip r:embed="rId30"/>
                         <a:stretch/>
                       </pic:blipFill>
                       <pic:spPr bwMode="auto">
@@ -893,9 +2624,9 @@
                   <v:f eqn="sum @10 21600 0"/>
                 </v:formulas>
               </v:shapetype>
-              <v:shape id="_x0000_i8" o:spid="_x0000_s8" type="#_x0000_t75" style="width:429.8pt;height:152.2pt;mso-wrap-distance-left:0.0pt;mso-wrap-distance-top:0.0pt;mso-wrap-distance-right:0.0pt;mso-wrap-distance-bottom:0.0pt;" stroked="false">
+              <v:shape id="_x0000_i20" o:spid="_x0000_s20" type="#_x0000_t75" style="width:429.8pt;height:152.2pt;mso-wrap-distance-left:0.0pt;mso-wrap-distance-top:0.0pt;mso-wrap-distance-right:0.0pt;mso-wrap-distance-bottom:0.0pt;" stroked="false">
                 <v:path textboxrect="0,0,0,0"/>
-                <v:imagedata r:id="rId17" o:title=""/>
+                <v:imagedata r:id="rId30" o:title=""/>
               </v:shape>
             </w:pict>
           </mc:Fallback>
@@ -989,7 +2720,7 @@
               <wp:inline xmlns:wp="http://schemas.openxmlformats.org/drawingml/2006/wordprocessingDrawing" distT="0" distB="0" distL="0" distR="0">
                 <wp:extent cx="5940425" cy="2501629"/>
                 <wp:effectExtent l="0" t="0" r="0" b="0"/>
-                <wp:docPr id="10" name=""/>
+                <wp:docPr id="22" name=""/>
                 <wp:cNvGraphicFramePr>
                   <a:graphicFrameLocks xmlns:a="http://schemas.openxmlformats.org/drawingml/2006/main" noChangeAspect="1"/>
                 </wp:cNvGraphicFramePr>
@@ -1004,7 +2735,7 @@
                         <pic:nvPr/>
                       </pic:nvPicPr>
                       <pic:blipFill>
-                        <a:blip r:embed="rId18"/>
+                        <a:blip r:embed="rId31"/>
                         <a:stretch/>
                       </pic:blipFill>
                       <pic:spPr bwMode="auto">
@@ -1040,9 +2771,9 @@
                   <v:f eqn="sum @10 21600 0"/>
                 </v:formulas>
               </v:shapetype>
-              <v:shape id="_x0000_i9" o:spid="_x0000_s9" type="#_x0000_t75" style="width:467.8pt;height:197.0pt;mso-wrap-distance-left:0.0pt;mso-wrap-distance-top:0.0pt;mso-wrap-distance-right:0.0pt;mso-wrap-distance-bottom:0.0pt;" stroked="false">
+              <v:shape id="_x0000_i21" o:spid="_x0000_s21" type="#_x0000_t75" style="width:467.8pt;height:197.0pt;mso-wrap-distance-left:0.0pt;mso-wrap-distance-top:0.0pt;mso-wrap-distance-right:0.0pt;mso-wrap-distance-bottom:0.0pt;" stroked="false">
                 <v:path textboxrect="0,0,0,0"/>
-                <v:imagedata r:id="rId18" o:title=""/>
+                <v:imagedata r:id="rId31" o:title=""/>
               </v:shape>
             </w:pict>
           </mc:Fallback>
@@ -1065,7 +2796,7 @@
               <wp:inline xmlns:wp="http://schemas.openxmlformats.org/drawingml/2006/wordprocessingDrawing" distT="0" distB="0" distL="0" distR="0">
                 <wp:extent cx="4543425" cy="1304925"/>
                 <wp:effectExtent l="0" t="0" r="0" b="0"/>
-                <wp:docPr id="11" name=""/>
+                <wp:docPr id="23" name=""/>
                 <wp:cNvGraphicFramePr>
                   <a:graphicFrameLocks xmlns:a="http://schemas.openxmlformats.org/drawingml/2006/main" noChangeAspect="1"/>
                 </wp:cNvGraphicFramePr>
@@ -1080,7 +2811,7 @@
                         <pic:nvPr/>
                       </pic:nvPicPr>
                       <pic:blipFill>
-                        <a:blip r:embed="rId19"/>
+                        <a:blip r:embed="rId32"/>
                         <a:stretch/>
                       </pic:blipFill>
                       <pic:spPr bwMode="auto">
@@ -1116,9 +2847,9 @@
                   <v:f eqn="sum @10 21600 0"/>
                 </v:formulas>
               </v:shapetype>
-              <v:shape id="_x0000_i10" o:spid="_x0000_s10" type="#_x0000_t75" style="width:357.8pt;height:102.8pt;mso-wrap-distance-left:0.0pt;mso-wrap-distance-top:0.0pt;mso-wrap-distance-right:0.0pt;mso-wrap-distance-bottom:0.0pt;" stroked="false">
+              <v:shape id="_x0000_i22" o:spid="_x0000_s22" type="#_x0000_t75" style="width:357.8pt;height:102.8pt;mso-wrap-distance-left:0.0pt;mso-wrap-distance-top:0.0pt;mso-wrap-distance-right:0.0pt;mso-wrap-distance-bottom:0.0pt;" stroked="false">
                 <v:path textboxrect="0,0,0,0"/>
-                <v:imagedata r:id="rId19" o:title=""/>
+                <v:imagedata r:id="rId32" o:title=""/>
               </v:shape>
             </w:pict>
           </mc:Fallback>
@@ -1204,7 +2935,7 @@
               <wp:inline xmlns:wp="http://schemas.openxmlformats.org/drawingml/2006/wordprocessingDrawing" distT="0" distB="0" distL="0" distR="0">
                 <wp:extent cx="3076575" cy="2238375"/>
                 <wp:effectExtent l="0" t="0" r="0" b="0"/>
-                <wp:docPr id="12" name=""/>
+                <wp:docPr id="24" name=""/>
                 <wp:cNvGraphicFramePr>
                   <a:graphicFrameLocks xmlns:a="http://schemas.openxmlformats.org/drawingml/2006/main" noChangeAspect="1"/>
                 </wp:cNvGraphicFramePr>
@@ -1219,7 +2950,7 @@
                         <pic:nvPr/>
                       </pic:nvPicPr>
                       <pic:blipFill>
-                        <a:blip r:embed="rId20"/>
+                        <a:blip r:embed="rId33"/>
                         <a:stretch/>
                       </pic:blipFill>
                       <pic:spPr bwMode="auto">
@@ -1255,9 +2986,9 @@
                   <v:f eqn="sum @10 21600 0"/>
                 </v:formulas>
               </v:shapetype>
-              <v:shape id="_x0000_i11" o:spid="_x0000_s11" type="#_x0000_t75" style="width:242.2pt;height:176.2pt;mso-wrap-distance-left:0.0pt;mso-wrap-distance-top:0.0pt;mso-wrap-distance-right:0.0pt;mso-wrap-distance-bottom:0.0pt;" stroked="false">
+              <v:shape id="_x0000_i23" o:spid="_x0000_s23" type="#_x0000_t75" style="width:242.2pt;height:176.2pt;mso-wrap-distance-left:0.0pt;mso-wrap-distance-top:0.0pt;mso-wrap-distance-right:0.0pt;mso-wrap-distance-bottom:0.0pt;" stroked="false">
                 <v:path textboxrect="0,0,0,0"/>
-                <v:imagedata r:id="rId20" o:title=""/>
+                <v:imagedata r:id="rId33" o:title=""/>
               </v:shape>
             </w:pict>
           </mc:Fallback>
@@ -1280,7 +3011,7 @@
               <wp:inline xmlns:wp="http://schemas.openxmlformats.org/drawingml/2006/wordprocessingDrawing" distT="0" distB="0" distL="0" distR="0">
                 <wp:extent cx="5940425" cy="1249923"/>
                 <wp:effectExtent l="0" t="0" r="0" b="0"/>
-                <wp:docPr id="13" name=""/>
+                <wp:docPr id="25" name=""/>
                 <wp:cNvGraphicFramePr>
                   <a:graphicFrameLocks xmlns:a="http://schemas.openxmlformats.org/drawingml/2006/main" noChangeAspect="1"/>
                 </wp:cNvGraphicFramePr>
@@ -1295,7 +3026,7 @@
                         <pic:nvPr/>
                       </pic:nvPicPr>
                       <pic:blipFill>
-                        <a:blip r:embed="rId21"/>
+                        <a:blip r:embed="rId34"/>
                         <a:stretch/>
                       </pic:blipFill>
                       <pic:spPr bwMode="auto">
@@ -1331,9 +3062,9 @@
                   <v:f eqn="sum @10 21600 0"/>
                 </v:formulas>
               </v:shapetype>
-              <v:shape id="_x0000_i12" o:spid="_x0000_s12" type="#_x0000_t75" style="width:467.8pt;height:98.4pt;mso-wrap-distance-left:0.0pt;mso-wrap-distance-top:0.0pt;mso-wrap-distance-right:0.0pt;mso-wrap-distance-bottom:0.0pt;" stroked="false">
+              <v:shape id="_x0000_i24" o:spid="_x0000_s24" type="#_x0000_t75" style="width:467.8pt;height:98.4pt;mso-wrap-distance-left:0.0pt;mso-wrap-distance-top:0.0pt;mso-wrap-distance-right:0.0pt;mso-wrap-distance-bottom:0.0pt;" stroked="false">
                 <v:path textboxrect="0,0,0,0"/>
-                <v:imagedata r:id="rId21" o:title=""/>
+                <v:imagedata r:id="rId34" o:title=""/>
               </v:shape>
             </w:pict>
           </mc:Fallback>
@@ -1349,7 +3080,7 @@
               <wp:inline xmlns:wp="http://schemas.openxmlformats.org/drawingml/2006/wordprocessingDrawing" distT="0" distB="0" distL="0" distR="0">
                 <wp:extent cx="2781300" cy="876300"/>
                 <wp:effectExtent l="0" t="0" r="0" b="0"/>
-                <wp:docPr id="14" name=""/>
+                <wp:docPr id="26" name=""/>
                 <wp:cNvGraphicFramePr>
                   <a:graphicFrameLocks xmlns:a="http://schemas.openxmlformats.org/drawingml/2006/main" noChangeAspect="1"/>
                 </wp:cNvGraphicFramePr>
@@ -1364,7 +3095,7 @@
                         <pic:nvPr/>
                       </pic:nvPicPr>
                       <pic:blipFill>
-                        <a:blip r:embed="rId22"/>
+                        <a:blip r:embed="rId35"/>
                         <a:stretch/>
                       </pic:blipFill>
                       <pic:spPr bwMode="auto">
@@ -1400,9 +3131,9 @@
                   <v:f eqn="sum @10 21600 0"/>
                 </v:formulas>
               </v:shapetype>
-              <v:shape id="_x0000_i13" o:spid="_x0000_s13" type="#_x0000_t75" style="width:219.0pt;height:69.0pt;mso-wrap-distance-left:0.0pt;mso-wrap-distance-top:0.0pt;mso-wrap-distance-right:0.0pt;mso-wrap-distance-bottom:0.0pt;" stroked="false">
+              <v:shape id="_x0000_i25" o:spid="_x0000_s25" type="#_x0000_t75" style="width:219.0pt;height:69.0pt;mso-wrap-distance-left:0.0pt;mso-wrap-distance-top:0.0pt;mso-wrap-distance-right:0.0pt;mso-wrap-distance-bottom:0.0pt;" stroked="false">
                 <v:path textboxrect="0,0,0,0"/>
-                <v:imagedata r:id="rId22" o:title=""/>
+                <v:imagedata r:id="rId35" o:title=""/>
               </v:shape>
             </w:pict>
           </mc:Fallback>
@@ -1418,7 +3149,7 @@
               <wp:inline xmlns:wp="http://schemas.openxmlformats.org/drawingml/2006/wordprocessingDrawing" distT="0" distB="0" distL="0" distR="0">
                 <wp:extent cx="5057775" cy="1647825"/>
                 <wp:effectExtent l="0" t="0" r="0" b="0"/>
-                <wp:docPr id="15" name=""/>
+                <wp:docPr id="27" name=""/>
                 <wp:cNvGraphicFramePr>
                   <a:graphicFrameLocks xmlns:a="http://schemas.openxmlformats.org/drawingml/2006/main" noChangeAspect="1"/>
                 </wp:cNvGraphicFramePr>
@@ -1433,7 +3164,7 @@
                         <pic:nvPr/>
                       </pic:nvPicPr>
                       <pic:blipFill>
-                        <a:blip r:embed="rId23"/>
+                        <a:blip r:embed="rId36"/>
                         <a:stretch/>
                       </pic:blipFill>
                       <pic:spPr bwMode="auto">
@@ -1469,9 +3200,9 @@
                   <v:f eqn="sum @10 21600 0"/>
                 </v:formulas>
               </v:shapetype>
-              <v:shape id="_x0000_i14" o:spid="_x0000_s14" type="#_x0000_t75" style="width:398.2pt;height:129.8pt;mso-wrap-distance-left:0.0pt;mso-wrap-distance-top:0.0pt;mso-wrap-distance-right:0.0pt;mso-wrap-distance-bottom:0.0pt;" stroked="false">
+              <v:shape id="_x0000_i26" o:spid="_x0000_s26" type="#_x0000_t75" style="width:398.2pt;height:129.8pt;mso-wrap-distance-left:0.0pt;mso-wrap-distance-top:0.0pt;mso-wrap-distance-right:0.0pt;mso-wrap-distance-bottom:0.0pt;" stroked="false">
                 <v:path textboxrect="0,0,0,0"/>
-                <v:imagedata r:id="rId23" o:title=""/>
+                <v:imagedata r:id="rId36" o:title=""/>
               </v:shape>
             </w:pict>
           </mc:Fallback>
@@ -1512,6 +3243,7 @@
           <w:bCs/>
         </w:rPr>
       </w:r>
+      <w:r/>
     </w:p>
     <w:p>
       <w:pPr>
@@ -1535,6 +3267,7 @@
           <w:bCs w:val="0"/>
         </w:rPr>
       </w:r>
+      <w:r/>
     </w:p>
     <w:p>
       <w:pPr>
@@ -1555,7 +3288,7 @@
               <wp:inline xmlns:wp="http://schemas.openxmlformats.org/drawingml/2006/wordprocessingDrawing" distT="0" distB="0" distL="0" distR="0">
                 <wp:extent cx="5940425" cy="1634901"/>
                 <wp:effectExtent l="0" t="0" r="0" b="0"/>
-                <wp:docPr id="16" name=""/>
+                <wp:docPr id="28" name=""/>
                 <wp:cNvGraphicFramePr>
                   <a:graphicFrameLocks xmlns:a="http://schemas.openxmlformats.org/drawingml/2006/main" noChangeAspect="1"/>
                 </wp:cNvGraphicFramePr>
@@ -1570,7 +3303,7 @@
                         <pic:nvPr/>
                       </pic:nvPicPr>
                       <pic:blipFill>
-                        <a:blip r:embed="rId24"/>
+                        <a:blip r:embed="rId37"/>
                         <a:stretch/>
                       </pic:blipFill>
                       <pic:spPr bwMode="auto">
@@ -1606,9 +3339,9 @@
                   <v:f eqn="sum @10 21600 0"/>
                 </v:formulas>
               </v:shapetype>
-              <v:shape id="_x0000_i15" o:spid="_x0000_s15" type="#_x0000_t75" style="width:467.8pt;height:128.7pt;mso-wrap-distance-left:0.0pt;mso-wrap-distance-top:0.0pt;mso-wrap-distance-right:0.0pt;mso-wrap-distance-bottom:0.0pt;" stroked="false">
+              <v:shape id="_x0000_i27" o:spid="_x0000_s27" type="#_x0000_t75" style="width:467.8pt;height:128.7pt;mso-wrap-distance-left:0.0pt;mso-wrap-distance-top:0.0pt;mso-wrap-distance-right:0.0pt;mso-wrap-distance-bottom:0.0pt;" stroked="false">
                 <v:path textboxrect="0,0,0,0"/>
-                <v:imagedata r:id="rId24" o:title=""/>
+                <v:imagedata r:id="rId37" o:title=""/>
               </v:shape>
             </w:pict>
           </mc:Fallback>
@@ -1621,9 +3354,10 @@
           <w:highlight w:val="none"/>
         </w:rPr>
       </w:r>
+      <w:r/>
     </w:p>
     <w:sectPr>
-      <w:footerReference w:type="default" r:id="rId8"/>
+      <w:footerReference w:type="default" r:id="rId9"/>
       <w:footnotePr/>
       <w:endnotePr/>
       <w:type w:val="nextPage"/>
@@ -1700,6 +3434,143 @@
     </w:p>
   </w:footnote>
 </w:footnotes>
+</file>
+
+<file path=word/numbering.xml><?xml version="1.0" encoding="utf-8"?>
+<w:numbering xmlns:wpc="http://schemas.microsoft.com/office/word/2010/wordprocessingCanvas" xmlns:mc="http://schemas.openxmlformats.org/markup-compatibility/2006" xmlns:o="urn:schemas-microsoft-com:office:office" xmlns:r="http://schemas.openxmlformats.org/officeDocument/2006/relationships" xmlns:m="http://schemas.openxmlformats.org/officeDocument/2006/math" xmlns:v="urn:schemas-microsoft-com:vml" xmlns:wp14="http://schemas.microsoft.com/office/word/2010/wordprocessingDrawing" xmlns:wp="http://schemas.openxmlformats.org/drawingml/2006/wordprocessingDrawing" xmlns:w10="urn:schemas-microsoft-com:office:word" xmlns:w="http://schemas.openxmlformats.org/wordprocessingml/2006/main" xmlns:w14="http://schemas.microsoft.com/office/word/2010/wordml" xmlns:w15="http://schemas.microsoft.com/office/word/2012/wordml" xmlns:wpg="http://schemas.microsoft.com/office/word/2010/wordprocessingGroup" xmlns:wpi="http://schemas.microsoft.com/office/word/2010/wordprocessingInk" xmlns:wne="http://schemas.microsoft.com/office/word/2006/wordml" xmlns:wps="http://schemas.microsoft.com/office/word/2010/wordprocessingShape" mc:Ignorable="w14 w15 wp14">
+  <w:abstractNum w:abstractNumId="0">
+    <w:multiLevelType w:val="hybridMultilevel"/>
+    <w:lvl w:ilvl="0">
+      <w:start w:val="1"/>
+      <w:numFmt w:val="bullet"/>
+      <w:isLgl w:val="false"/>
+      <w:suff w:val="tab"/>
+      <w:lvlText w:val="–"/>
+      <w:lvlJc w:val="left"/>
+      <w:pPr>
+        <w:ind w:left="709" w:hanging="360"/>
+      </w:pPr>
+      <w:rPr>
+        <w:rFonts w:hint="default" w:ascii="Arial" w:hAnsi="Arial" w:eastAsia="Arial" w:cs="Arial"/>
+      </w:rPr>
+    </w:lvl>
+    <w:lvl w:ilvl="1">
+      <w:start w:val="1"/>
+      <w:numFmt w:val="bullet"/>
+      <w:isLgl w:val="false"/>
+      <w:suff w:val="tab"/>
+      <w:lvlText w:val="o"/>
+      <w:lvlJc w:val="left"/>
+      <w:pPr>
+        <w:ind w:left="1429" w:hanging="360"/>
+      </w:pPr>
+      <w:rPr>
+        <w:rFonts w:hint="default" w:ascii="Courier New" w:hAnsi="Courier New" w:eastAsia="Courier New" w:cs="Courier New"/>
+      </w:rPr>
+    </w:lvl>
+    <w:lvl w:ilvl="2">
+      <w:start w:val="1"/>
+      <w:numFmt w:val="bullet"/>
+      <w:isLgl w:val="false"/>
+      <w:suff w:val="tab"/>
+      <w:lvlText w:val="§"/>
+      <w:lvlJc w:val="left"/>
+      <w:pPr>
+        <w:ind w:left="2149" w:hanging="360"/>
+      </w:pPr>
+      <w:rPr>
+        <w:rFonts w:hint="default" w:ascii="Wingdings" w:hAnsi="Wingdings" w:eastAsia="Wingdings" w:cs="Wingdings"/>
+      </w:rPr>
+    </w:lvl>
+    <w:lvl w:ilvl="3">
+      <w:start w:val="1"/>
+      <w:numFmt w:val="bullet"/>
+      <w:isLgl w:val="false"/>
+      <w:suff w:val="tab"/>
+      <w:lvlText w:val="·"/>
+      <w:lvlJc w:val="left"/>
+      <w:pPr>
+        <w:ind w:left="2869" w:hanging="360"/>
+      </w:pPr>
+      <w:rPr>
+        <w:rFonts w:hint="default" w:ascii="Symbol" w:hAnsi="Symbol" w:eastAsia="Symbol" w:cs="Symbol"/>
+      </w:rPr>
+    </w:lvl>
+    <w:lvl w:ilvl="4">
+      <w:start w:val="1"/>
+      <w:numFmt w:val="bullet"/>
+      <w:isLgl w:val="false"/>
+      <w:suff w:val="tab"/>
+      <w:lvlText w:val="o"/>
+      <w:lvlJc w:val="left"/>
+      <w:pPr>
+        <w:ind w:left="3589" w:hanging="360"/>
+      </w:pPr>
+      <w:rPr>
+        <w:rFonts w:hint="default" w:ascii="Courier New" w:hAnsi="Courier New" w:eastAsia="Courier New" w:cs="Courier New"/>
+      </w:rPr>
+    </w:lvl>
+    <w:lvl w:ilvl="5">
+      <w:start w:val="1"/>
+      <w:numFmt w:val="bullet"/>
+      <w:isLgl w:val="false"/>
+      <w:suff w:val="tab"/>
+      <w:lvlText w:val="§"/>
+      <w:lvlJc w:val="left"/>
+      <w:pPr>
+        <w:ind w:left="4309" w:hanging="360"/>
+      </w:pPr>
+      <w:rPr>
+        <w:rFonts w:hint="default" w:ascii="Wingdings" w:hAnsi="Wingdings" w:eastAsia="Wingdings" w:cs="Wingdings"/>
+      </w:rPr>
+    </w:lvl>
+    <w:lvl w:ilvl="6">
+      <w:start w:val="1"/>
+      <w:numFmt w:val="bullet"/>
+      <w:isLgl w:val="false"/>
+      <w:suff w:val="tab"/>
+      <w:lvlText w:val="·"/>
+      <w:lvlJc w:val="left"/>
+      <w:pPr>
+        <w:ind w:left="5029" w:hanging="360"/>
+      </w:pPr>
+      <w:rPr>
+        <w:rFonts w:hint="default" w:ascii="Symbol" w:hAnsi="Symbol" w:eastAsia="Symbol" w:cs="Symbol"/>
+      </w:rPr>
+    </w:lvl>
+    <w:lvl w:ilvl="7">
+      <w:start w:val="1"/>
+      <w:numFmt w:val="bullet"/>
+      <w:isLgl w:val="false"/>
+      <w:suff w:val="tab"/>
+      <w:lvlText w:val="o"/>
+      <w:lvlJc w:val="left"/>
+      <w:pPr>
+        <w:ind w:left="5749" w:hanging="360"/>
+      </w:pPr>
+      <w:rPr>
+        <w:rFonts w:hint="default" w:ascii="Courier New" w:hAnsi="Courier New" w:eastAsia="Courier New" w:cs="Courier New"/>
+      </w:rPr>
+    </w:lvl>
+    <w:lvl w:ilvl="8">
+      <w:start w:val="1"/>
+      <w:numFmt w:val="bullet"/>
+      <w:isLgl w:val="false"/>
+      <w:suff w:val="tab"/>
+      <w:lvlText w:val="§"/>
+      <w:lvlJc w:val="left"/>
+      <w:pPr>
+        <w:ind w:left="6469" w:hanging="360"/>
+      </w:pPr>
+      <w:rPr>
+        <w:rFonts w:hint="default" w:ascii="Wingdings" w:hAnsi="Wingdings" w:eastAsia="Wingdings" w:cs="Wingdings"/>
+      </w:rPr>
+    </w:lvl>
+  </w:abstractNum>
+  <w:num w:numId="1">
+    <w:abstractNumId w:val="0"/>
+  </w:num>
+</w:numbering>
 </file>
 
 <file path=word/styles.xml><?xml version="1.0" encoding="utf-8"?>
